--- a/git.docx
+++ b/git.docx
@@ -51,53 +51,6 @@
             <wp:extent cx="5274310" cy="1830705"/>
             <wp:effectExtent l="0" t="0" r="2540" b="0"/>
             <wp:docPr id="1" name="图片 1"/>
-            <wp:cNvGraphicFramePr>
-              <a:graphicFrameLocks xmlns:a="http://schemas.openxmlformats.org/drawingml/2006/main" noChangeAspect="1"/>
-            </wp:cNvGraphicFramePr>
-            <a:graphic xmlns:a="http://schemas.openxmlformats.org/drawingml/2006/main">
-              <a:graphicData uri="http://schemas.openxmlformats.org/drawingml/2006/picture">
-                <pic:pic xmlns:pic="http://schemas.openxmlformats.org/drawingml/2006/picture">
-                  <pic:nvPicPr>
-                    <pic:cNvPr id="1" name=""/>
-                    <pic:cNvPicPr/>
-                  </pic:nvPicPr>
-                  <pic:blipFill>
-                    <a:blip r:embed="rId4"/>
-                    <a:stretch>
-                      <a:fillRect/>
-                    </a:stretch>
-                  </pic:blipFill>
-                  <pic:spPr>
-                    <a:xfrm>
-                      <a:off x="0" y="0"/>
-                      <a:ext cx="5274310" cy="1830705"/>
-                    </a:xfrm>
-                    <a:prstGeom prst="rect">
-                      <a:avLst/>
-                    </a:prstGeom>
-                  </pic:spPr>
-                </pic:pic>
-              </a:graphicData>
-            </a:graphic>
-          </wp:inline>
-        </w:drawing>
-      </w:r>
-    </w:p>
-    <w:p>
-      <w:r>
-        <w:rPr>
-          <w:rFonts w:hint="eastAsia"/>
-        </w:rPr>
-        <w:t>版本保留了系统的每个状态，可以在每个版本来回切换</w:t>
-      </w:r>
-    </w:p>
-    <w:p>
-      <w:r>
-        <w:drawing>
-          <wp:inline distT="0" distB="0" distL="0" distR="0" wp14:anchorId="61F7C1EE" wp14:editId="2C33E8AB">
-            <wp:extent cx="5274310" cy="2513965"/>
-            <wp:effectExtent l="0" t="0" r="2540" b="635"/>
-            <wp:docPr id="2" name="图片 2"/>
             <wp:cNvGraphicFramePr>
               <a:graphicFrameLocks xmlns:a="http://schemas.openxmlformats.org/drawingml/2006/main" noChangeAspect="1"/>
             </wp:cNvGraphicFramePr>
@@ -117,7 +70,7 @@
                   <pic:spPr>
                     <a:xfrm>
                       <a:off x="0" y="0"/>
-                      <a:ext cx="5274310" cy="2513965"/>
+                      <a:ext cx="5274310" cy="1830705"/>
                     </a:xfrm>
                     <a:prstGeom prst="rect">
                       <a:avLst/>
@@ -131,64 +84,23 @@
       </w:r>
     </w:p>
     <w:p>
-      <w:pPr>
-        <w:rPr>
-          <w:b/>
-          <w:bCs/>
-        </w:rPr>
-      </w:pPr>
-      <w:r>
-        <w:rPr>
-          <w:rFonts w:hint="eastAsia"/>
-          <w:b/>
-          <w:bCs/>
-        </w:rPr>
-        <w:t>中央服务器，开发人员可以连接中央服务器</w:t>
-      </w:r>
-    </w:p>
-    <w:p>
-      <w:pPr>
-        <w:rPr>
-          <w:b/>
-          <w:bCs/>
-        </w:rPr>
-      </w:pPr>
-      <w:r>
-        <w:rPr>
-          <w:rFonts w:hint="eastAsia"/>
-          <w:b/>
-          <w:bCs/>
-        </w:rPr>
-        <w:t>管理员可以控制权限</w:t>
-      </w:r>
-    </w:p>
-    <w:p>
-      <w:pPr>
-        <w:rPr>
-          <w:b/>
-          <w:bCs/>
-        </w:rPr>
-      </w:pPr>
-      <w:r>
-        <w:rPr>
-          <w:rFonts w:hint="eastAsia"/>
-          <w:b/>
-          <w:bCs/>
-        </w:rPr>
-        <w:t>开发人员可以通过拉去中央服务器上的版本，得知其他人员在做什么</w:t>
-      </w:r>
-    </w:p>
-    <w:p>
-      <w:r>
-        <w:rPr>
-          <w:noProof/>
-        </w:rPr>
-        <w:lastRenderedPageBreak/>
+      <w:r>
+        <w:rPr>
+          <w:rFonts w:hint="eastAsia"/>
+        </w:rPr>
+        <w:t>版本保留了系统的每个状态，可以在每个版本来回切换</w:t>
+      </w:r>
+    </w:p>
+    <w:p>
+      <w:r>
+        <w:rPr>
+          <w:noProof/>
+        </w:rPr>
         <w:drawing>
-          <wp:inline distT="0" distB="0" distL="0" distR="0" wp14:anchorId="3B2C8D7C" wp14:editId="22D2404A">
-            <wp:extent cx="5274310" cy="3107690"/>
-            <wp:effectExtent l="0" t="0" r="2540" b="0"/>
-            <wp:docPr id="3" name="图片 3"/>
+          <wp:inline distT="0" distB="0" distL="0" distR="0" wp14:anchorId="61F7C1EE" wp14:editId="2C33E8AB">
+            <wp:extent cx="5274310" cy="2513965"/>
+            <wp:effectExtent l="0" t="0" r="2540" b="635"/>
+            <wp:docPr id="2" name="图片 2"/>
             <wp:cNvGraphicFramePr>
               <a:graphicFrameLocks xmlns:a="http://schemas.openxmlformats.org/drawingml/2006/main" noChangeAspect="1"/>
             </wp:cNvGraphicFramePr>
@@ -208,7 +120,7 @@
                   <pic:spPr>
                     <a:xfrm>
                       <a:off x="0" y="0"/>
-                      <a:ext cx="5274310" cy="3107690"/>
+                      <a:ext cx="5274310" cy="2513965"/>
                     </a:xfrm>
                     <a:prstGeom prst="rect">
                       <a:avLst/>
@@ -222,28 +134,64 @@
       </w:r>
     </w:p>
     <w:p>
-      <w:r>
-        <w:rPr>
-          <w:rFonts w:hint="eastAsia"/>
-        </w:rPr>
-        <w:t>每个客户端将整个仓库的东西全部镜像下来，可以查看历史提交的各个版本</w:t>
-      </w:r>
-    </w:p>
-    <w:p>
-      <w:pPr>
-        <w:rPr>
-          <w:rFonts w:hint="eastAsia"/>
-        </w:rPr>
-      </w:pPr>
-      <w:r>
-        <w:rPr>
-          <w:noProof/>
-        </w:rPr>
+      <w:pPr>
+        <w:rPr>
+          <w:b/>
+          <w:bCs/>
+        </w:rPr>
+      </w:pPr>
+      <w:r>
+        <w:rPr>
+          <w:rFonts w:hint="eastAsia"/>
+          <w:b/>
+          <w:bCs/>
+        </w:rPr>
+        <w:t>中央服务器，开发人员可以连接中央服务器</w:t>
+      </w:r>
+    </w:p>
+    <w:p>
+      <w:pPr>
+        <w:rPr>
+          <w:b/>
+          <w:bCs/>
+        </w:rPr>
+      </w:pPr>
+      <w:r>
+        <w:rPr>
+          <w:rFonts w:hint="eastAsia"/>
+          <w:b/>
+          <w:bCs/>
+        </w:rPr>
+        <w:t>管理员可以控制权限</w:t>
+      </w:r>
+    </w:p>
+    <w:p>
+      <w:pPr>
+        <w:rPr>
+          <w:b/>
+          <w:bCs/>
+        </w:rPr>
+      </w:pPr>
+      <w:r>
+        <w:rPr>
+          <w:rFonts w:hint="eastAsia"/>
+          <w:b/>
+          <w:bCs/>
+        </w:rPr>
+        <w:t>开发人员可以通过拉去中央服务器上的版本，得知其他人员在做什么</w:t>
+      </w:r>
+    </w:p>
+    <w:p>
+      <w:r>
+        <w:rPr>
+          <w:noProof/>
+        </w:rPr>
+        <w:lastRenderedPageBreak/>
         <w:drawing>
-          <wp:inline distT="0" distB="0" distL="0" distR="0" wp14:anchorId="2B1B09CE" wp14:editId="273B5A91">
-            <wp:extent cx="5274310" cy="684530"/>
-            <wp:effectExtent l="0" t="0" r="2540" b="1270"/>
-            <wp:docPr id="4" name="图片 4"/>
+          <wp:inline distT="0" distB="0" distL="0" distR="0" wp14:anchorId="3B2C8D7C" wp14:editId="22D2404A">
+            <wp:extent cx="5274310" cy="3107690"/>
+            <wp:effectExtent l="0" t="0" r="2540" b="0"/>
+            <wp:docPr id="3" name="图片 3"/>
             <wp:cNvGraphicFramePr>
               <a:graphicFrameLocks xmlns:a="http://schemas.openxmlformats.org/drawingml/2006/main" noChangeAspect="1"/>
             </wp:cNvGraphicFramePr>
@@ -263,7 +211,7 @@
                   <pic:spPr>
                     <a:xfrm>
                       <a:off x="0" y="0"/>
-                      <a:ext cx="5274310" cy="684530"/>
+                      <a:ext cx="5274310" cy="3107690"/>
                     </a:xfrm>
                     <a:prstGeom prst="rect">
                       <a:avLst/>
@@ -279,13 +227,21 @@
     <w:p>
       <w:r>
         <w:rPr>
+          <w:rFonts w:hint="eastAsia"/>
+        </w:rPr>
+        <w:t>每个客户端将整个仓库的东西全部镜像下来，可以查看历史提交的各个版本</w:t>
+      </w:r>
+    </w:p>
+    <w:p>
+      <w:r>
+        <w:rPr>
           <w:noProof/>
         </w:rPr>
         <w:drawing>
-          <wp:inline distT="0" distB="0" distL="0" distR="0" wp14:anchorId="3E57F722" wp14:editId="79137415">
-            <wp:extent cx="4641011" cy="1641061"/>
-            <wp:effectExtent l="0" t="0" r="7620" b="0"/>
-            <wp:docPr id="5" name="图片 5"/>
+          <wp:inline distT="0" distB="0" distL="0" distR="0" wp14:anchorId="2B1B09CE" wp14:editId="273B5A91">
+            <wp:extent cx="5274310" cy="684530"/>
+            <wp:effectExtent l="0" t="0" r="2540" b="1270"/>
+            <wp:docPr id="4" name="图片 4"/>
             <wp:cNvGraphicFramePr>
               <a:graphicFrameLocks xmlns:a="http://schemas.openxmlformats.org/drawingml/2006/main" noChangeAspect="1"/>
             </wp:cNvGraphicFramePr>
@@ -305,6 +261,48 @@
                   <pic:spPr>
                     <a:xfrm>
                       <a:off x="0" y="0"/>
+                      <a:ext cx="5274310" cy="684530"/>
+                    </a:xfrm>
+                    <a:prstGeom prst="rect">
+                      <a:avLst/>
+                    </a:prstGeom>
+                  </pic:spPr>
+                </pic:pic>
+              </a:graphicData>
+            </a:graphic>
+          </wp:inline>
+        </w:drawing>
+      </w:r>
+    </w:p>
+    <w:p>
+      <w:r>
+        <w:rPr>
+          <w:noProof/>
+        </w:rPr>
+        <w:drawing>
+          <wp:inline distT="0" distB="0" distL="0" distR="0" wp14:anchorId="3E57F722" wp14:editId="79137415">
+            <wp:extent cx="4641011" cy="1641061"/>
+            <wp:effectExtent l="0" t="0" r="7620" b="0"/>
+            <wp:docPr id="5" name="图片 5"/>
+            <wp:cNvGraphicFramePr>
+              <a:graphicFrameLocks xmlns:a="http://schemas.openxmlformats.org/drawingml/2006/main" noChangeAspect="1"/>
+            </wp:cNvGraphicFramePr>
+            <a:graphic xmlns:a="http://schemas.openxmlformats.org/drawingml/2006/main">
+              <a:graphicData uri="http://schemas.openxmlformats.org/drawingml/2006/picture">
+                <pic:pic xmlns:pic="http://schemas.openxmlformats.org/drawingml/2006/picture">
+                  <pic:nvPicPr>
+                    <pic:cNvPr id="1" name=""/>
+                    <pic:cNvPicPr/>
+                  </pic:nvPicPr>
+                  <pic:blipFill>
+                    <a:blip r:embed="rId9"/>
+                    <a:stretch>
+                      <a:fillRect/>
+                    </a:stretch>
+                  </pic:blipFill>
+                  <pic:spPr>
+                    <a:xfrm>
+                      <a:off x="0" y="0"/>
                       <a:ext cx="4681302" cy="1655308"/>
                     </a:xfrm>
                     <a:prstGeom prst="rect">
@@ -356,7 +354,7 @@
                     <pic:cNvPicPr/>
                   </pic:nvPicPr>
                   <pic:blipFill rotWithShape="1">
-                    <a:blip r:embed="rId9"/>
+                    <a:blip r:embed="rId10"/>
                     <a:srcRect b="22472"/>
                     <a:stretch/>
                   </pic:blipFill>
@@ -403,7 +401,7 @@
                     <pic:cNvPicPr/>
                   </pic:nvPicPr>
                   <pic:blipFill>
-                    <a:blip r:embed="rId10"/>
+                    <a:blip r:embed="rId11"/>
                     <a:stretch>
                       <a:fillRect/>
                     </a:stretch>
@@ -425,11 +423,6 @@
       </w:r>
     </w:p>
     <w:p>
-      <w:pPr>
-        <w:rPr>
-          <w:rFonts w:hint="eastAsia"/>
-        </w:rPr>
-      </w:pPr>
       <w:r>
         <w:rPr>
           <w:rFonts w:hint="eastAsia"/>
@@ -471,228 +464,15 @@
       </w:r>
     </w:p>
     <w:p>
-      <w:pPr>
-        <w:rPr>
-          <w:rFonts w:hint="eastAsia"/>
-        </w:rPr>
-      </w:pPr>
-      <w:r>
+      <w:r>
+        <w:rPr>
+          <w:noProof/>
+        </w:rPr>
         <w:drawing>
           <wp:inline distT="0" distB="0" distL="0" distR="0" wp14:anchorId="12E0681A" wp14:editId="5FC7CB95">
             <wp:extent cx="5274310" cy="2563495"/>
             <wp:effectExtent l="0" t="0" r="2540" b="8255"/>
             <wp:docPr id="8" name="图片 8"/>
-            <wp:cNvGraphicFramePr>
-              <a:graphicFrameLocks xmlns:a="http://schemas.openxmlformats.org/drawingml/2006/main" noChangeAspect="1"/>
-            </wp:cNvGraphicFramePr>
-            <a:graphic xmlns:a="http://schemas.openxmlformats.org/drawingml/2006/main">
-              <a:graphicData uri="http://schemas.openxmlformats.org/drawingml/2006/picture">
-                <pic:pic xmlns:pic="http://schemas.openxmlformats.org/drawingml/2006/picture">
-                  <pic:nvPicPr>
-                    <pic:cNvPr id="1" name=""/>
-                    <pic:cNvPicPr/>
-                  </pic:nvPicPr>
-                  <pic:blipFill>
-                    <a:blip r:embed="rId11"/>
-                    <a:stretch>
-                      <a:fillRect/>
-                    </a:stretch>
-                  </pic:blipFill>
-                  <pic:spPr>
-                    <a:xfrm>
-                      <a:off x="0" y="0"/>
-                      <a:ext cx="5274310" cy="2563495"/>
-                    </a:xfrm>
-                    <a:prstGeom prst="rect">
-                      <a:avLst/>
-                    </a:prstGeom>
-                  </pic:spPr>
-                </pic:pic>
-              </a:graphicData>
-            </a:graphic>
-          </wp:inline>
-        </w:drawing>
-      </w:r>
-    </w:p>
-    <w:p>
-      <w:r>
-        <w:rPr>
-          <w:rFonts w:hint="eastAsia"/>
-        </w:rPr>
-        <w:t>分布式管理工具</w:t>
-      </w:r>
-      <w:r>
-        <w:rPr>
-          <w:rFonts w:hint="eastAsia"/>
-        </w:rPr>
-        <w:t xml:space="preserve"> </w:t>
-      </w:r>
-      <w:proofErr w:type="spellStart"/>
-      <w:r>
-        <w:t>B</w:t>
-      </w:r>
-      <w:r>
-        <w:rPr>
-          <w:rFonts w:hint="eastAsia"/>
-        </w:rPr>
-        <w:t>it</w:t>
-      </w:r>
-      <w:r>
-        <w:t>keeper</w:t>
-      </w:r>
-      <w:proofErr w:type="spellEnd"/>
-      <w:r>
-        <w:rPr>
-          <w:rFonts w:hint="eastAsia"/>
-        </w:rPr>
-        <w:t>（收费）</w:t>
-      </w:r>
-    </w:p>
-    <w:p>
-      <w:r>
-        <w:rPr>
-          <w:rFonts w:hint="eastAsia"/>
-        </w:rPr>
-        <w:t>一周开发出</w:t>
-      </w:r>
-      <w:r>
-        <w:rPr>
-          <w:rFonts w:hint="eastAsia"/>
-        </w:rPr>
-        <w:t>Git</w:t>
-      </w:r>
-    </w:p>
-    <w:p>
-      <w:pPr>
-        <w:pStyle w:val="2"/>
-      </w:pPr>
-      <w:r>
-        <w:rPr>
-          <w:rFonts w:hint="eastAsia"/>
-        </w:rPr>
-        <w:t>3</w:t>
-      </w:r>
-      <w:r>
-        <w:rPr>
-          <w:rFonts w:hint="eastAsia"/>
-        </w:rPr>
-        <w:t>、</w:t>
-      </w:r>
-      <w:r>
-        <w:rPr>
-          <w:rFonts w:hint="eastAsia"/>
-        </w:rPr>
-        <w:t>git</w:t>
-      </w:r>
-      <w:r>
-        <w:rPr>
-          <w:rFonts w:hint="eastAsia"/>
-        </w:rPr>
-        <w:t>安装</w:t>
-      </w:r>
-    </w:p>
-    <w:p>
-      <w:pPr>
-        <w:pStyle w:val="2"/>
-      </w:pPr>
-      <w:r>
-        <w:rPr>
-          <w:rFonts w:hint="eastAsia"/>
-        </w:rPr>
-        <w:t>1</w:t>
-      </w:r>
-      <w:r>
-        <w:t>6</w:t>
-      </w:r>
-      <w:r>
-        <w:rPr>
-          <w:rFonts w:hint="eastAsia"/>
-        </w:rPr>
-        <w:t>、</w:t>
-      </w:r>
-      <w:r>
-        <w:rPr>
-          <w:rFonts w:hint="eastAsia"/>
-        </w:rPr>
-        <w:t>git</w:t>
-      </w:r>
-      <w:r>
-        <w:rPr>
-          <w:rFonts w:hint="eastAsia"/>
-        </w:rPr>
-        <w:t>分支</w:t>
-      </w:r>
-    </w:p>
-    <w:p>
-      <w:r>
-        <w:rPr>
-          <w:rFonts w:hint="eastAsia"/>
-        </w:rPr>
-        <w:t>【</w:t>
-      </w:r>
-      <w:r>
-        <w:rPr>
-          <w:rFonts w:hint="eastAsia"/>
-        </w:rPr>
-        <w:t>1</w:t>
-      </w:r>
-      <w:r>
-        <w:rPr>
-          <w:rFonts w:hint="eastAsia"/>
-        </w:rPr>
-        <w:t>】分支</w:t>
-      </w:r>
-    </w:p>
-    <w:p>
-      <w:r>
-        <w:rPr>
-          <w:rFonts w:hint="eastAsia"/>
-        </w:rPr>
-        <w:t>版本控制过程中，使用多条线同时推进多个任务</w:t>
-      </w:r>
-      <w:r>
-        <w:rPr>
-          <w:rFonts w:hint="eastAsia"/>
-        </w:rPr>
-        <w:t>，这里所说的多条线，就是多个分支</w:t>
-      </w:r>
-    </w:p>
-    <w:p>
-      <w:r>
-        <w:rPr>
-          <w:rFonts w:hint="eastAsia"/>
-        </w:rPr>
-        <w:t>【</w:t>
-      </w:r>
-      <w:r>
-        <w:rPr>
-          <w:rFonts w:hint="eastAsia"/>
-        </w:rPr>
-        <w:t>2</w:t>
-      </w:r>
-      <w:r>
-        <w:rPr>
-          <w:rFonts w:hint="eastAsia"/>
-        </w:rPr>
-        <w:t>】分支解释</w:t>
-      </w:r>
-    </w:p>
-    <w:p>
-      <w:pPr>
-        <w:rPr>
-          <w:rFonts w:hint="eastAsia"/>
-          <w:noProof/>
-        </w:rPr>
-      </w:pPr>
-      <w:r>
-        <w:rPr>
-          <w:noProof/>
-        </w:rPr>
-        <w:drawing>
-          <wp:inline distT="0" distB="0" distL="0" distR="0" wp14:anchorId="467A3C25" wp14:editId="384F3FD5">
-            <wp:extent cx="5274310" cy="2247265"/>
-            <wp:effectExtent l="0" t="0" r="2540" b="635"/>
-            <wp:docPr id="10" name="图片 10"/>
             <wp:cNvGraphicFramePr>
               <a:graphicFrameLocks xmlns:a="http://schemas.openxmlformats.org/drawingml/2006/main" noChangeAspect="1"/>
             </wp:cNvGraphicFramePr>
@@ -712,6 +492,216 @@
                   <pic:spPr>
                     <a:xfrm>
                       <a:off x="0" y="0"/>
+                      <a:ext cx="5274310" cy="2563495"/>
+                    </a:xfrm>
+                    <a:prstGeom prst="rect">
+                      <a:avLst/>
+                    </a:prstGeom>
+                  </pic:spPr>
+                </pic:pic>
+              </a:graphicData>
+            </a:graphic>
+          </wp:inline>
+        </w:drawing>
+      </w:r>
+    </w:p>
+    <w:p>
+      <w:r>
+        <w:rPr>
+          <w:rFonts w:hint="eastAsia"/>
+        </w:rPr>
+        <w:t>分布式管理工具</w:t>
+      </w:r>
+      <w:r>
+        <w:rPr>
+          <w:rFonts w:hint="eastAsia"/>
+        </w:rPr>
+        <w:t xml:space="preserve"> </w:t>
+      </w:r>
+      <w:proofErr w:type="spellStart"/>
+      <w:r>
+        <w:t>B</w:t>
+      </w:r>
+      <w:r>
+        <w:rPr>
+          <w:rFonts w:hint="eastAsia"/>
+        </w:rPr>
+        <w:t>it</w:t>
+      </w:r>
+      <w:r>
+        <w:t>keeper</w:t>
+      </w:r>
+      <w:proofErr w:type="spellEnd"/>
+      <w:r>
+        <w:rPr>
+          <w:rFonts w:hint="eastAsia"/>
+        </w:rPr>
+        <w:t>（收费）</w:t>
+      </w:r>
+    </w:p>
+    <w:p>
+      <w:r>
+        <w:rPr>
+          <w:rFonts w:hint="eastAsia"/>
+        </w:rPr>
+        <w:t>一周开发出</w:t>
+      </w:r>
+      <w:r>
+        <w:rPr>
+          <w:rFonts w:hint="eastAsia"/>
+        </w:rPr>
+        <w:t>Git</w:t>
+      </w:r>
+    </w:p>
+    <w:p>
+      <w:pPr>
+        <w:pStyle w:val="2"/>
+      </w:pPr>
+      <w:r>
+        <w:rPr>
+          <w:rFonts w:hint="eastAsia"/>
+        </w:rPr>
+        <w:t>3</w:t>
+      </w:r>
+      <w:r>
+        <w:rPr>
+          <w:rFonts w:hint="eastAsia"/>
+        </w:rPr>
+        <w:t>、</w:t>
+      </w:r>
+      <w:r>
+        <w:rPr>
+          <w:rFonts w:hint="eastAsia"/>
+        </w:rPr>
+        <w:t>git</w:t>
+      </w:r>
+      <w:r>
+        <w:rPr>
+          <w:rFonts w:hint="eastAsia"/>
+        </w:rPr>
+        <w:t>安装</w:t>
+      </w:r>
+    </w:p>
+    <w:p>
+      <w:pPr>
+        <w:pStyle w:val="2"/>
+      </w:pPr>
+      <w:r>
+        <w:rPr>
+          <w:rFonts w:hint="eastAsia"/>
+        </w:rPr>
+        <w:t>1</w:t>
+      </w:r>
+      <w:r>
+        <w:t>6</w:t>
+      </w:r>
+      <w:r>
+        <w:rPr>
+          <w:rFonts w:hint="eastAsia"/>
+        </w:rPr>
+        <w:t>、</w:t>
+      </w:r>
+      <w:r>
+        <w:rPr>
+          <w:rFonts w:hint="eastAsia"/>
+        </w:rPr>
+        <w:t>git</w:t>
+      </w:r>
+      <w:r>
+        <w:rPr>
+          <w:rFonts w:hint="eastAsia"/>
+        </w:rPr>
+        <w:t>分支</w:t>
+      </w:r>
+    </w:p>
+    <w:p>
+      <w:r>
+        <w:rPr>
+          <w:rFonts w:hint="eastAsia"/>
+        </w:rPr>
+        <w:t>【</w:t>
+      </w:r>
+      <w:r>
+        <w:rPr>
+          <w:rFonts w:hint="eastAsia"/>
+        </w:rPr>
+        <w:t>1</w:t>
+      </w:r>
+      <w:r>
+        <w:rPr>
+          <w:rFonts w:hint="eastAsia"/>
+        </w:rPr>
+        <w:t>】分支</w:t>
+      </w:r>
+    </w:p>
+    <w:p>
+      <w:r>
+        <w:rPr>
+          <w:rFonts w:hint="eastAsia"/>
+        </w:rPr>
+        <w:t>版本控制过程中，使用多条线同时推进多个任务</w:t>
+      </w:r>
+      <w:r>
+        <w:rPr>
+          <w:rFonts w:hint="eastAsia"/>
+        </w:rPr>
+        <w:t>，这里所说的多条线，就是多个分支</w:t>
+      </w:r>
+    </w:p>
+    <w:p>
+      <w:r>
+        <w:rPr>
+          <w:rFonts w:hint="eastAsia"/>
+        </w:rPr>
+        <w:t>【</w:t>
+      </w:r>
+      <w:r>
+        <w:rPr>
+          <w:rFonts w:hint="eastAsia"/>
+        </w:rPr>
+        <w:t>2</w:t>
+      </w:r>
+      <w:r>
+        <w:rPr>
+          <w:rFonts w:hint="eastAsia"/>
+        </w:rPr>
+        <w:t>】分支解释</w:t>
+      </w:r>
+    </w:p>
+    <w:p>
+      <w:pPr>
+        <w:rPr>
+          <w:noProof/>
+        </w:rPr>
+      </w:pPr>
+      <w:r>
+        <w:rPr>
+          <w:noProof/>
+        </w:rPr>
+        <w:drawing>
+          <wp:inline distT="0" distB="0" distL="0" distR="0" wp14:anchorId="467A3C25" wp14:editId="384F3FD5">
+            <wp:extent cx="5274310" cy="2247265"/>
+            <wp:effectExtent l="0" t="0" r="2540" b="635"/>
+            <wp:docPr id="10" name="图片 10"/>
+            <wp:cNvGraphicFramePr>
+              <a:graphicFrameLocks xmlns:a="http://schemas.openxmlformats.org/drawingml/2006/main" noChangeAspect="1"/>
+            </wp:cNvGraphicFramePr>
+            <a:graphic xmlns:a="http://schemas.openxmlformats.org/drawingml/2006/main">
+              <a:graphicData uri="http://schemas.openxmlformats.org/drawingml/2006/picture">
+                <pic:pic xmlns:pic="http://schemas.openxmlformats.org/drawingml/2006/picture">
+                  <pic:nvPicPr>
+                    <pic:cNvPr id="1" name=""/>
+                    <pic:cNvPicPr/>
+                  </pic:nvPicPr>
+                  <pic:blipFill>
+                    <a:blip r:embed="rId13"/>
+                    <a:stretch>
+                      <a:fillRect/>
+                    </a:stretch>
+                  </pic:blipFill>
+                  <pic:spPr>
+                    <a:xfrm>
+                      <a:off x="0" y="0"/>
                       <a:ext cx="5274310" cy="2247265"/>
                     </a:xfrm>
                     <a:prstGeom prst="rect">
@@ -825,17 +815,355 @@
     <w:p>
       <w:pPr>
         <w:rPr>
-          <w:rFonts w:hint="eastAsia"/>
-        </w:rPr>
-      </w:pPr>
-    </w:p>
-    <w:p>
-      <w:pPr>
-        <w:rPr>
-          <w:rFonts w:hint="eastAsia"/>
-        </w:rPr>
-      </w:pPr>
-    </w:p>
+          <w:noProof/>
+        </w:rPr>
+      </w:pPr>
+      <w:r>
+        <w:rPr>
+          <w:rFonts w:hint="eastAsia"/>
+          <w:noProof/>
+        </w:rPr>
+        <w:t>【</w:t>
+      </w:r>
+      <w:r>
+        <w:rPr>
+          <w:rFonts w:hint="eastAsia"/>
+          <w:noProof/>
+        </w:rPr>
+        <w:t>4</w:t>
+      </w:r>
+      <w:r>
+        <w:rPr>
+          <w:rFonts w:hint="eastAsia"/>
+          <w:noProof/>
+        </w:rPr>
+        <w:t>】分支操作</w:t>
+      </w:r>
+    </w:p>
+    <w:p>
+      <w:pPr>
+        <w:pStyle w:val="a3"/>
+        <w:numPr>
+          <w:ilvl w:val="0"/>
+          <w:numId w:val="1"/>
+        </w:numPr>
+        <w:ind w:firstLineChars="0"/>
+        <w:rPr>
+          <w:noProof/>
+        </w:rPr>
+      </w:pPr>
+      <w:r>
+        <w:rPr>
+          <w:rFonts w:hint="eastAsia"/>
+          <w:noProof/>
+        </w:rPr>
+        <w:t>查看分支情况</w:t>
+      </w:r>
+      <w:r>
+        <w:rPr>
+          <w:rFonts w:hint="eastAsia"/>
+          <w:noProof/>
+        </w:rPr>
+        <w:t xml:space="preserve"> git</w:t>
+      </w:r>
+      <w:r>
+        <w:rPr>
+          <w:noProof/>
+        </w:rPr>
+        <w:t xml:space="preserve"> </w:t>
+      </w:r>
+      <w:r>
+        <w:rPr>
+          <w:rFonts w:hint="eastAsia"/>
+          <w:noProof/>
+        </w:rPr>
+        <w:t>branc</w:t>
+      </w:r>
+      <w:r>
+        <w:rPr>
+          <w:noProof/>
+        </w:rPr>
+        <w:t xml:space="preserve">h -v  </w:t>
+      </w:r>
+    </w:p>
+    <w:p>
+      <w:pPr>
+        <w:pStyle w:val="a3"/>
+        <w:ind w:left="360" w:firstLineChars="0" w:firstLine="0"/>
+        <w:rPr>
+          <w:noProof/>
+        </w:rPr>
+      </w:pPr>
+      <w:r>
+        <w:rPr>
+          <w:noProof/>
+        </w:rPr>
+        <w:drawing>
+          <wp:inline distT="0" distB="0" distL="0" distR="0" wp14:anchorId="176C6224" wp14:editId="457CB62E">
+            <wp:extent cx="5274310" cy="388620"/>
+            <wp:effectExtent l="0" t="0" r="2540" b="0"/>
+            <wp:docPr id="9" name="图片 9"/>
+            <wp:cNvGraphicFramePr>
+              <a:graphicFrameLocks xmlns:a="http://schemas.openxmlformats.org/drawingml/2006/main" noChangeAspect="1"/>
+            </wp:cNvGraphicFramePr>
+            <a:graphic xmlns:a="http://schemas.openxmlformats.org/drawingml/2006/main">
+              <a:graphicData uri="http://schemas.openxmlformats.org/drawingml/2006/picture">
+                <pic:pic xmlns:pic="http://schemas.openxmlformats.org/drawingml/2006/picture">
+                  <pic:nvPicPr>
+                    <pic:cNvPr id="1" name=""/>
+                    <pic:cNvPicPr/>
+                  </pic:nvPicPr>
+                  <pic:blipFill>
+                    <a:blip r:embed="rId14"/>
+                    <a:stretch>
+                      <a:fillRect/>
+                    </a:stretch>
+                  </pic:blipFill>
+                  <pic:spPr>
+                    <a:xfrm>
+                      <a:off x="0" y="0"/>
+                      <a:ext cx="5274310" cy="388620"/>
+                    </a:xfrm>
+                    <a:prstGeom prst="rect">
+                      <a:avLst/>
+                    </a:prstGeom>
+                  </pic:spPr>
+                </pic:pic>
+              </a:graphicData>
+            </a:graphic>
+          </wp:inline>
+        </w:drawing>
+      </w:r>
+    </w:p>
+    <w:p>
+      <w:pPr>
+        <w:pStyle w:val="a3"/>
+        <w:numPr>
+          <w:ilvl w:val="0"/>
+          <w:numId w:val="1"/>
+        </w:numPr>
+        <w:ind w:firstLineChars="0"/>
+        <w:rPr>
+          <w:noProof/>
+        </w:rPr>
+      </w:pPr>
+      <w:r>
+        <w:rPr>
+          <w:rFonts w:hint="eastAsia"/>
+          <w:noProof/>
+        </w:rPr>
+        <w:t>创建新的分支</w:t>
+      </w:r>
+      <w:r>
+        <w:rPr>
+          <w:rFonts w:hint="eastAsia"/>
+          <w:noProof/>
+        </w:rPr>
+        <w:t xml:space="preserve"> git</w:t>
+      </w:r>
+      <w:r>
+        <w:rPr>
+          <w:noProof/>
+        </w:rPr>
+        <w:t xml:space="preserve"> branch </w:t>
+      </w:r>
+      <w:r>
+        <w:rPr>
+          <w:rFonts w:hint="eastAsia"/>
+          <w:noProof/>
+        </w:rPr>
+        <w:t>分支名</w:t>
+      </w:r>
+    </w:p>
+    <w:p>
+      <w:pPr>
+        <w:pStyle w:val="a3"/>
+        <w:ind w:left="360" w:firstLineChars="0" w:firstLine="0"/>
+        <w:rPr>
+          <w:rFonts w:hint="eastAsia"/>
+          <w:noProof/>
+        </w:rPr>
+      </w:pPr>
+      <w:r>
+        <w:rPr>
+          <w:noProof/>
+        </w:rPr>
+        <w:drawing>
+          <wp:inline distT="0" distB="0" distL="0" distR="0" wp14:anchorId="1AC3E3F0" wp14:editId="2C4315EE">
+            <wp:extent cx="5274310" cy="984885"/>
+            <wp:effectExtent l="0" t="0" r="2540" b="5715"/>
+            <wp:docPr id="11" name="图片 11"/>
+            <wp:cNvGraphicFramePr>
+              <a:graphicFrameLocks xmlns:a="http://schemas.openxmlformats.org/drawingml/2006/main" noChangeAspect="1"/>
+            </wp:cNvGraphicFramePr>
+            <a:graphic xmlns:a="http://schemas.openxmlformats.org/drawingml/2006/main">
+              <a:graphicData uri="http://schemas.openxmlformats.org/drawingml/2006/picture">
+                <pic:pic xmlns:pic="http://schemas.openxmlformats.org/drawingml/2006/picture">
+                  <pic:nvPicPr>
+                    <pic:cNvPr id="1" name=""/>
+                    <pic:cNvPicPr/>
+                  </pic:nvPicPr>
+                  <pic:blipFill>
+                    <a:blip r:embed="rId15"/>
+                    <a:stretch>
+                      <a:fillRect/>
+                    </a:stretch>
+                  </pic:blipFill>
+                  <pic:spPr>
+                    <a:xfrm>
+                      <a:off x="0" y="0"/>
+                      <a:ext cx="5274310" cy="984885"/>
+                    </a:xfrm>
+                    <a:prstGeom prst="rect">
+                      <a:avLst/>
+                    </a:prstGeom>
+                  </pic:spPr>
+                </pic:pic>
+              </a:graphicData>
+            </a:graphic>
+          </wp:inline>
+        </w:drawing>
+      </w:r>
+    </w:p>
+    <w:p>
+      <w:pPr>
+        <w:pStyle w:val="a3"/>
+        <w:numPr>
+          <w:ilvl w:val="0"/>
+          <w:numId w:val="1"/>
+        </w:numPr>
+        <w:ind w:firstLineChars="0"/>
+      </w:pPr>
+      <w:r>
+        <w:rPr>
+          <w:rFonts w:hint="eastAsia"/>
+        </w:rPr>
+        <w:t>再次查看分支</w:t>
+      </w:r>
+      <w:r>
+        <w:rPr>
+          <w:rFonts w:hint="eastAsia"/>
+        </w:rPr>
+        <w:t xml:space="preserve"> git</w:t>
+      </w:r>
+      <w:r>
+        <w:t xml:space="preserve"> </w:t>
+      </w:r>
+      <w:r>
+        <w:rPr>
+          <w:rFonts w:hint="eastAsia"/>
+        </w:rPr>
+        <w:t>branch</w:t>
+      </w:r>
+      <w:r>
+        <w:t xml:space="preserve"> -v</w:t>
+      </w:r>
+    </w:p>
+    <w:p>
+      <w:pPr>
+        <w:pStyle w:val="a3"/>
+        <w:ind w:left="360" w:firstLineChars="0" w:firstLine="0"/>
+      </w:pPr>
+      <w:r>
+        <w:rPr>
+          <w:noProof/>
+        </w:rPr>
+        <w:drawing>
+          <wp:inline distT="0" distB="0" distL="0" distR="0" wp14:anchorId="1E3EECD7" wp14:editId="2F50B1FE">
+            <wp:extent cx="5274310" cy="607060"/>
+            <wp:effectExtent l="0" t="0" r="2540" b="2540"/>
+            <wp:docPr id="12" name="图片 12"/>
+            <wp:cNvGraphicFramePr>
+              <a:graphicFrameLocks xmlns:a="http://schemas.openxmlformats.org/drawingml/2006/main" noChangeAspect="1"/>
+            </wp:cNvGraphicFramePr>
+            <a:graphic xmlns:a="http://schemas.openxmlformats.org/drawingml/2006/main">
+              <a:graphicData uri="http://schemas.openxmlformats.org/drawingml/2006/picture">
+                <pic:pic xmlns:pic="http://schemas.openxmlformats.org/drawingml/2006/picture">
+                  <pic:nvPicPr>
+                    <pic:cNvPr id="1" name=""/>
+                    <pic:cNvPicPr/>
+                  </pic:nvPicPr>
+                  <pic:blipFill>
+                    <a:blip r:embed="rId16"/>
+                    <a:stretch>
+                      <a:fillRect/>
+                    </a:stretch>
+                  </pic:blipFill>
+                  <pic:spPr>
+                    <a:xfrm>
+                      <a:off x="0" y="0"/>
+                      <a:ext cx="5274310" cy="607060"/>
+                    </a:xfrm>
+                    <a:prstGeom prst="rect">
+                      <a:avLst/>
+                    </a:prstGeom>
+                  </pic:spPr>
+                </pic:pic>
+              </a:graphicData>
+            </a:graphic>
+          </wp:inline>
+        </w:drawing>
+      </w:r>
+    </w:p>
+    <w:p>
+      <w:pPr>
+        <w:pStyle w:val="a3"/>
+        <w:numPr>
+          <w:ilvl w:val="0"/>
+          <w:numId w:val="1"/>
+        </w:numPr>
+        <w:ind w:firstLineChars="0"/>
+      </w:pPr>
+      <w:r>
+        <w:rPr>
+          <w:rFonts w:hint="eastAsia"/>
+        </w:rPr>
+        <w:t>切换到指定的分支</w:t>
+      </w:r>
+      <w:r>
+        <w:rPr>
+          <w:rFonts w:hint="eastAsia"/>
+        </w:rPr>
+        <w:t xml:space="preserve"> </w:t>
+      </w:r>
+      <w:r>
+        <w:t xml:space="preserve"> </w:t>
+      </w:r>
+      <w:r>
+        <w:rPr>
+          <w:rFonts w:hint="eastAsia"/>
+        </w:rPr>
+        <w:t>git</w:t>
+      </w:r>
+      <w:r>
+        <w:t xml:space="preserve"> checkout branch01</w:t>
+      </w:r>
+      <w:r>
+        <w:rPr>
+          <w:rFonts w:hint="eastAsia"/>
+        </w:rPr>
+        <w:t>切换分支</w:t>
+      </w:r>
+    </w:p>
+    <w:p>
+      <w:pPr>
+        <w:pStyle w:val="a3"/>
+        <w:ind w:left="360" w:firstLineChars="0" w:firstLine="0"/>
+        <w:rPr>
+          <w:rFonts w:hint="eastAsia"/>
+        </w:rPr>
+      </w:pPr>
+    </w:p>
+    <w:p>
+      <w:pPr>
+        <w:pStyle w:val="a3"/>
+        <w:ind w:left="360" w:firstLineChars="0" w:firstLine="0"/>
+        <w:rPr>
+          <w:rFonts w:hint="eastAsia"/>
+        </w:rPr>
+      </w:pPr>
+    </w:p>
+    <w:p/>
     <w:sectPr>
       <w:pgSz w:w="11906" w:h="16838"/>
       <w:pgMar w:top="1440" w:right="1800" w:bottom="1440" w:left="1800" w:header="851" w:footer="992" w:gutter="0"/>
@@ -844,6 +1172,219 @@
     </w:sectPr>
   </w:body>
 </w:document>
+</file>
+
+<file path=word/numbering.xml><?xml version="1.0" encoding="utf-8"?>
+<w:numbering xmlns:wpc="http://schemas.microsoft.com/office/word/2010/wordprocessingCanvas" xmlns:cx="http://schemas.microsoft.com/office/drawing/2014/chartex" xmlns:cx1="http://schemas.microsoft.com/office/drawing/2015/9/8/chartex" xmlns:cx2="http://schemas.microsoft.com/office/drawing/2015/10/21/chartex" xmlns:cx3="http://schemas.microsoft.com/office/drawing/2016/5/9/chartex" xmlns:cx4="http://schemas.microsoft.com/office/drawing/2016/5/10/chartex" xmlns:cx5="http://schemas.microsoft.com/office/drawing/2016/5/11/chartex" xmlns:cx6="http://schemas.microsoft.com/office/drawing/2016/5/12/chartex" xmlns:cx7="http://schemas.microsoft.com/office/drawing/2016/5/13/chartex" xmlns:cx8="http://schemas.microsoft.com/office/drawing/2016/5/14/chartex" xmlns:mc="http://schemas.openxmlformats.org/markup-compatibility/2006" xmlns:aink="http://schemas.microsoft.com/office/drawing/2016/ink" xmlns:am3d="http://schemas.microsoft.com/office/drawing/2017/model3d" xmlns:o="urn:schemas-microsoft-com:office:office" xmlns:r="http://schemas.openxmlformats.org/officeDocument/2006/relationships" xmlns:m="http://schemas.openxmlformats.org/officeDocument/2006/math" xmlns:v="urn:schemas-microsoft-com:vml" xmlns:wp14="http://schemas.microsoft.com/office/word/2010/wordprocessingDrawing" xmlns:wp="http://schemas.openxmlformats.org/drawingml/2006/wordprocessingDrawing" xmlns:w10="urn:schemas-microsoft-com:office:word" xmlns:w="http://schemas.openxmlformats.org/wordprocessingml/2006/main" xmlns:w14="http://schemas.microsoft.com/office/word/2010/wordml" xmlns:w15="http://schemas.microsoft.com/office/word/2012/wordml" xmlns:w16cex="http://schemas.microsoft.com/office/word/2018/wordml/cex" xmlns:w16cid="http://schemas.microsoft.com/office/word/2016/wordml/cid" xmlns:w16="http://schemas.microsoft.com/office/word/2018/wordml" xmlns:w16se="http://schemas.microsoft.com/office/word/2015/wordml/symex" xmlns:wpg="http://schemas.microsoft.com/office/word/2010/wordprocessingGroup" xmlns:wpi="http://schemas.microsoft.com/office/word/2010/wordprocessingInk" xmlns:wne="http://schemas.microsoft.com/office/word/2006/wordml" xmlns:wps="http://schemas.microsoft.com/office/word/2010/wordprocessingShape" mc:Ignorable="w14 w15 w16se w16cid w16 w16cex wp14">
+  <w:abstractNum w:abstractNumId="0" w15:restartNumberingAfterBreak="0">
+    <w:nsid w:val="119A6DF2"/>
+    <w:multiLevelType w:val="hybridMultilevel"/>
+    <w:tmpl w:val="206AC898"/>
+    <w:lvl w:ilvl="0" w:tplc="169E1440">
+      <w:start w:val="2"/>
+      <w:numFmt w:val="bullet"/>
+      <w:lvlText w:val=""/>
+      <w:lvlJc w:val="left"/>
+      <w:pPr>
+        <w:ind w:left="360" w:hanging="360"/>
+      </w:pPr>
+      <w:rPr>
+        <w:rFonts w:ascii="Wingdings" w:eastAsiaTheme="minorEastAsia" w:hAnsi="Wingdings" w:cstheme="minorBidi" w:hint="default"/>
+      </w:rPr>
+    </w:lvl>
+    <w:lvl w:ilvl="1" w:tplc="04090003" w:tentative="1">
+      <w:start w:val="1"/>
+      <w:numFmt w:val="bullet"/>
+      <w:lvlText w:val=""/>
+      <w:lvlJc w:val="left"/>
+      <w:pPr>
+        <w:ind w:left="840" w:hanging="420"/>
+      </w:pPr>
+      <w:rPr>
+        <w:rFonts w:ascii="Wingdings" w:hAnsi="Wingdings" w:hint="default"/>
+      </w:rPr>
+    </w:lvl>
+    <w:lvl w:ilvl="2" w:tplc="04090005" w:tentative="1">
+      <w:start w:val="1"/>
+      <w:numFmt w:val="bullet"/>
+      <w:lvlText w:val=""/>
+      <w:lvlJc w:val="left"/>
+      <w:pPr>
+        <w:ind w:left="1260" w:hanging="420"/>
+      </w:pPr>
+      <w:rPr>
+        <w:rFonts w:ascii="Wingdings" w:hAnsi="Wingdings" w:hint="default"/>
+      </w:rPr>
+    </w:lvl>
+    <w:lvl w:ilvl="3" w:tplc="04090001" w:tentative="1">
+      <w:start w:val="1"/>
+      <w:numFmt w:val="bullet"/>
+      <w:lvlText w:val=""/>
+      <w:lvlJc w:val="left"/>
+      <w:pPr>
+        <w:ind w:left="1680" w:hanging="420"/>
+      </w:pPr>
+      <w:rPr>
+        <w:rFonts w:ascii="Wingdings" w:hAnsi="Wingdings" w:hint="default"/>
+      </w:rPr>
+    </w:lvl>
+    <w:lvl w:ilvl="4" w:tplc="04090003" w:tentative="1">
+      <w:start w:val="1"/>
+      <w:numFmt w:val="bullet"/>
+      <w:lvlText w:val=""/>
+      <w:lvlJc w:val="left"/>
+      <w:pPr>
+        <w:ind w:left="2100" w:hanging="420"/>
+      </w:pPr>
+      <w:rPr>
+        <w:rFonts w:ascii="Wingdings" w:hAnsi="Wingdings" w:hint="default"/>
+      </w:rPr>
+    </w:lvl>
+    <w:lvl w:ilvl="5" w:tplc="04090005" w:tentative="1">
+      <w:start w:val="1"/>
+      <w:numFmt w:val="bullet"/>
+      <w:lvlText w:val=""/>
+      <w:lvlJc w:val="left"/>
+      <w:pPr>
+        <w:ind w:left="2520" w:hanging="420"/>
+      </w:pPr>
+      <w:rPr>
+        <w:rFonts w:ascii="Wingdings" w:hAnsi="Wingdings" w:hint="default"/>
+      </w:rPr>
+    </w:lvl>
+    <w:lvl w:ilvl="6" w:tplc="04090001" w:tentative="1">
+      <w:start w:val="1"/>
+      <w:numFmt w:val="bullet"/>
+      <w:lvlText w:val=""/>
+      <w:lvlJc w:val="left"/>
+      <w:pPr>
+        <w:ind w:left="2940" w:hanging="420"/>
+      </w:pPr>
+      <w:rPr>
+        <w:rFonts w:ascii="Wingdings" w:hAnsi="Wingdings" w:hint="default"/>
+      </w:rPr>
+    </w:lvl>
+    <w:lvl w:ilvl="7" w:tplc="04090003" w:tentative="1">
+      <w:start w:val="1"/>
+      <w:numFmt w:val="bullet"/>
+      <w:lvlText w:val=""/>
+      <w:lvlJc w:val="left"/>
+      <w:pPr>
+        <w:ind w:left="3360" w:hanging="420"/>
+      </w:pPr>
+      <w:rPr>
+        <w:rFonts w:ascii="Wingdings" w:hAnsi="Wingdings" w:hint="default"/>
+      </w:rPr>
+    </w:lvl>
+    <w:lvl w:ilvl="8" w:tplc="04090005" w:tentative="1">
+      <w:start w:val="1"/>
+      <w:numFmt w:val="bullet"/>
+      <w:lvlText w:val=""/>
+      <w:lvlJc w:val="left"/>
+      <w:pPr>
+        <w:ind w:left="3780" w:hanging="420"/>
+      </w:pPr>
+      <w:rPr>
+        <w:rFonts w:ascii="Wingdings" w:hAnsi="Wingdings" w:hint="default"/>
+      </w:rPr>
+    </w:lvl>
+  </w:abstractNum>
+  <w:abstractNum w:abstractNumId="1" w15:restartNumberingAfterBreak="0">
+    <w:nsid w:val="3EFF0C9E"/>
+    <w:multiLevelType w:val="hybridMultilevel"/>
+    <w:tmpl w:val="79A2BB90"/>
+    <w:lvl w:ilvl="0" w:tplc="E53A62EC">
+      <w:start w:val="1"/>
+      <w:numFmt w:val="decimal"/>
+      <w:lvlText w:val="%1）"/>
+      <w:lvlJc w:val="left"/>
+      <w:pPr>
+        <w:ind w:left="360" w:hanging="360"/>
+      </w:pPr>
+      <w:rPr>
+        <w:rFonts w:hint="default"/>
+      </w:rPr>
+    </w:lvl>
+    <w:lvl w:ilvl="1" w:tplc="04090019" w:tentative="1">
+      <w:start w:val="1"/>
+      <w:numFmt w:val="lowerLetter"/>
+      <w:lvlText w:val="%2)"/>
+      <w:lvlJc w:val="left"/>
+      <w:pPr>
+        <w:ind w:left="840" w:hanging="420"/>
+      </w:pPr>
+    </w:lvl>
+    <w:lvl w:ilvl="2" w:tplc="0409001B" w:tentative="1">
+      <w:start w:val="1"/>
+      <w:numFmt w:val="lowerRoman"/>
+      <w:lvlText w:val="%3."/>
+      <w:lvlJc w:val="right"/>
+      <w:pPr>
+        <w:ind w:left="1260" w:hanging="420"/>
+      </w:pPr>
+    </w:lvl>
+    <w:lvl w:ilvl="3" w:tplc="0409000F" w:tentative="1">
+      <w:start w:val="1"/>
+      <w:numFmt w:val="decimal"/>
+      <w:lvlText w:val="%4."/>
+      <w:lvlJc w:val="left"/>
+      <w:pPr>
+        <w:ind w:left="1680" w:hanging="420"/>
+      </w:pPr>
+    </w:lvl>
+    <w:lvl w:ilvl="4" w:tplc="04090019" w:tentative="1">
+      <w:start w:val="1"/>
+      <w:numFmt w:val="lowerLetter"/>
+      <w:lvlText w:val="%5)"/>
+      <w:lvlJc w:val="left"/>
+      <w:pPr>
+        <w:ind w:left="2100" w:hanging="420"/>
+      </w:pPr>
+    </w:lvl>
+    <w:lvl w:ilvl="5" w:tplc="0409001B" w:tentative="1">
+      <w:start w:val="1"/>
+      <w:numFmt w:val="lowerRoman"/>
+      <w:lvlText w:val="%6."/>
+      <w:lvlJc w:val="right"/>
+      <w:pPr>
+        <w:ind w:left="2520" w:hanging="420"/>
+      </w:pPr>
+    </w:lvl>
+    <w:lvl w:ilvl="6" w:tplc="0409000F" w:tentative="1">
+      <w:start w:val="1"/>
+      <w:numFmt w:val="decimal"/>
+      <w:lvlText w:val="%7."/>
+      <w:lvlJc w:val="left"/>
+      <w:pPr>
+        <w:ind w:left="2940" w:hanging="420"/>
+      </w:pPr>
+    </w:lvl>
+    <w:lvl w:ilvl="7" w:tplc="04090019" w:tentative="1">
+      <w:start w:val="1"/>
+      <w:numFmt w:val="lowerLetter"/>
+      <w:lvlText w:val="%8)"/>
+      <w:lvlJc w:val="left"/>
+      <w:pPr>
+        <w:ind w:left="3360" w:hanging="420"/>
+      </w:pPr>
+    </w:lvl>
+    <w:lvl w:ilvl="8" w:tplc="0409001B" w:tentative="1">
+      <w:start w:val="1"/>
+      <w:numFmt w:val="lowerRoman"/>
+      <w:lvlText w:val="%9."/>
+      <w:lvlJc w:val="right"/>
+      <w:pPr>
+        <w:ind w:left="3780" w:hanging="420"/>
+      </w:pPr>
+    </w:lvl>
+  </w:abstractNum>
+  <w:num w:numId="1">
+    <w:abstractNumId w:val="1"/>
+  </w:num>
+  <w:num w:numId="2">
+    <w:abstractNumId w:val="0"/>
+  </w:num>
+</w:numbering>
 </file>
 
 <file path=word/styles.xml><?xml version="1.0" encoding="utf-8"?>
@@ -966,6 +1507,7 @@
     <w:lsdException w:name="HTML Sample" w:semiHidden="1" w:unhideWhenUsed="1"/>
     <w:lsdException w:name="HTML Typewriter" w:semiHidden="1" w:unhideWhenUsed="1"/>
     <w:lsdException w:name="HTML Variable" w:semiHidden="1" w:unhideWhenUsed="1"/>
+    <w:lsdException w:name="Normal Table" w:semiHidden="1" w:unhideWhenUsed="1"/>
     <w:lsdException w:name="annotation subject" w:semiHidden="1" w:unhideWhenUsed="1"/>
     <w:lsdException w:name="No List" w:semiHidden="1" w:unhideWhenUsed="1"/>
     <w:lsdException w:name="Outline List 1" w:semiHidden="1" w:unhideWhenUsed="1"/>
@@ -1012,8 +1554,10 @@
     <w:lsdException w:name="Table Subtle 2" w:semiHidden="1" w:unhideWhenUsed="1"/>
     <w:lsdException w:name="Table Web 1" w:semiHidden="1" w:unhideWhenUsed="1"/>
     <w:lsdException w:name="Table Web 2" w:semiHidden="1" w:unhideWhenUsed="1"/>
+    <w:lsdException w:name="Table Web 3" w:semiHidden="1" w:unhideWhenUsed="1"/>
     <w:lsdException w:name="Balloon Text" w:semiHidden="1" w:unhideWhenUsed="1"/>
     <w:lsdException w:name="Table Grid" w:uiPriority="59"/>
+    <w:lsdException w:name="Table Theme" w:semiHidden="1" w:unhideWhenUsed="1"/>
     <w:lsdException w:name="Placeholder Text" w:semiHidden="1"/>
     <w:lsdException w:name="No Spacing" w:uiPriority="1" w:qFormat="1"/>
     <w:lsdException w:name="Light Shading" w:uiPriority="60"/>
@@ -1343,6 +1887,16 @@
       <w:szCs w:val="32"/>
     </w:rPr>
   </w:style>
+  <w:style w:type="paragraph" w:styleId="a3">
+    <w:name w:val="List Paragraph"/>
+    <w:basedOn w:val="a"/>
+    <w:uiPriority w:val="34"/>
+    <w:qFormat/>
+    <w:rsid w:val="00467913"/>
+    <w:pPr>
+      <w:ind w:firstLineChars="200" w:firstLine="420"/>
+    </w:pPr>
+  </w:style>
 </w:styles>
 </file>
 

--- a/git.docx
+++ b/git.docx
@@ -51,147 +51,6 @@
             <wp:extent cx="5274310" cy="1830705"/>
             <wp:effectExtent l="0" t="0" r="2540" b="0"/>
             <wp:docPr id="1" name="图片 1"/>
-            <wp:cNvGraphicFramePr>
-              <a:graphicFrameLocks xmlns:a="http://schemas.openxmlformats.org/drawingml/2006/main" noChangeAspect="1"/>
-            </wp:cNvGraphicFramePr>
-            <a:graphic xmlns:a="http://schemas.openxmlformats.org/drawingml/2006/main">
-              <a:graphicData uri="http://schemas.openxmlformats.org/drawingml/2006/picture">
-                <pic:pic xmlns:pic="http://schemas.openxmlformats.org/drawingml/2006/picture">
-                  <pic:nvPicPr>
-                    <pic:cNvPr id="1" name=""/>
-                    <pic:cNvPicPr/>
-                  </pic:nvPicPr>
-                  <pic:blipFill>
-                    <a:blip r:embed="rId5"/>
-                    <a:stretch>
-                      <a:fillRect/>
-                    </a:stretch>
-                  </pic:blipFill>
-                  <pic:spPr>
-                    <a:xfrm>
-                      <a:off x="0" y="0"/>
-                      <a:ext cx="5274310" cy="1830705"/>
-                    </a:xfrm>
-                    <a:prstGeom prst="rect">
-                      <a:avLst/>
-                    </a:prstGeom>
-                  </pic:spPr>
-                </pic:pic>
-              </a:graphicData>
-            </a:graphic>
-          </wp:inline>
-        </w:drawing>
-      </w:r>
-    </w:p>
-    <w:p>
-      <w:r>
-        <w:rPr>
-          <w:rFonts w:hint="eastAsia"/>
-        </w:rPr>
-        <w:t>版本保留了系统的每个状态，可以在每个版本来回切换</w:t>
-      </w:r>
-    </w:p>
-    <w:p>
-      <w:r>
-        <w:rPr>
-          <w:noProof/>
-        </w:rPr>
-        <w:drawing>
-          <wp:inline distT="0" distB="0" distL="0" distR="0" wp14:anchorId="61F7C1EE" wp14:editId="2C33E8AB">
-            <wp:extent cx="5274310" cy="2513965"/>
-            <wp:effectExtent l="0" t="0" r="2540" b="635"/>
-            <wp:docPr id="2" name="图片 2"/>
-            <wp:cNvGraphicFramePr>
-              <a:graphicFrameLocks xmlns:a="http://schemas.openxmlformats.org/drawingml/2006/main" noChangeAspect="1"/>
-            </wp:cNvGraphicFramePr>
-            <a:graphic xmlns:a="http://schemas.openxmlformats.org/drawingml/2006/main">
-              <a:graphicData uri="http://schemas.openxmlformats.org/drawingml/2006/picture">
-                <pic:pic xmlns:pic="http://schemas.openxmlformats.org/drawingml/2006/picture">
-                  <pic:nvPicPr>
-                    <pic:cNvPr id="1" name=""/>
-                    <pic:cNvPicPr/>
-                  </pic:nvPicPr>
-                  <pic:blipFill>
-                    <a:blip r:embed="rId6"/>
-                    <a:stretch>
-                      <a:fillRect/>
-                    </a:stretch>
-                  </pic:blipFill>
-                  <pic:spPr>
-                    <a:xfrm>
-                      <a:off x="0" y="0"/>
-                      <a:ext cx="5274310" cy="2513965"/>
-                    </a:xfrm>
-                    <a:prstGeom prst="rect">
-                      <a:avLst/>
-                    </a:prstGeom>
-                  </pic:spPr>
-                </pic:pic>
-              </a:graphicData>
-            </a:graphic>
-          </wp:inline>
-        </w:drawing>
-      </w:r>
-    </w:p>
-    <w:p>
-      <w:pPr>
-        <w:rPr>
-          <w:b/>
-          <w:bCs/>
-        </w:rPr>
-      </w:pPr>
-      <w:r>
-        <w:rPr>
-          <w:rFonts w:hint="eastAsia"/>
-          <w:b/>
-          <w:bCs/>
-        </w:rPr>
-        <w:t>中央服务器，开发人员可以连接中央服务器</w:t>
-      </w:r>
-    </w:p>
-    <w:p>
-      <w:pPr>
-        <w:rPr>
-          <w:b/>
-          <w:bCs/>
-        </w:rPr>
-      </w:pPr>
-      <w:r>
-        <w:rPr>
-          <w:rFonts w:hint="eastAsia"/>
-          <w:b/>
-          <w:bCs/>
-        </w:rPr>
-        <w:t>管理员可以控制权限</w:t>
-      </w:r>
-    </w:p>
-    <w:p>
-      <w:pPr>
-        <w:rPr>
-          <w:b/>
-          <w:bCs/>
-        </w:rPr>
-      </w:pPr>
-      <w:r>
-        <w:rPr>
-          <w:rFonts w:hint="eastAsia"/>
-          <w:b/>
-          <w:bCs/>
-        </w:rPr>
-        <w:t>开发人员可以通过拉去中央服务器上的版本，得知其他人员在做什么</w:t>
-      </w:r>
-    </w:p>
-    <w:p>
-      <w:r>
-        <w:rPr>
-          <w:noProof/>
-        </w:rPr>
-        <w:lastRenderedPageBreak/>
-        <w:drawing>
-          <wp:inline distT="0" distB="0" distL="0" distR="0" wp14:anchorId="3B2C8D7C" wp14:editId="22D2404A">
-            <wp:extent cx="5274310" cy="3107690"/>
-            <wp:effectExtent l="0" t="0" r="2540" b="0"/>
-            <wp:docPr id="3" name="图片 3"/>
             <wp:cNvGraphicFramePr>
               <a:graphicFrameLocks xmlns:a="http://schemas.openxmlformats.org/drawingml/2006/main" noChangeAspect="1"/>
             </wp:cNvGraphicFramePr>
@@ -211,7 +70,7 @@
                   <pic:spPr>
                     <a:xfrm>
                       <a:off x="0" y="0"/>
-                      <a:ext cx="5274310" cy="3107690"/>
+                      <a:ext cx="5274310" cy="1830705"/>
                     </a:xfrm>
                     <a:prstGeom prst="rect">
                       <a:avLst/>
@@ -229,7 +88,7 @@
         <w:rPr>
           <w:rFonts w:hint="eastAsia"/>
         </w:rPr>
-        <w:t>每个客户端将整个仓库的东西全部镜像下来，可以查看历史提交的各个版本</w:t>
+        <w:t>版本保留了系统的每个状态，可以在每个版本来回切换</w:t>
       </w:r>
     </w:p>
     <w:p>
@@ -238,10 +97,10 @@
           <w:noProof/>
         </w:rPr>
         <w:drawing>
-          <wp:inline distT="0" distB="0" distL="0" distR="0" wp14:anchorId="2B1B09CE" wp14:editId="273B5A91">
-            <wp:extent cx="5274310" cy="684530"/>
-            <wp:effectExtent l="0" t="0" r="2540" b="1270"/>
-            <wp:docPr id="4" name="图片 4"/>
+          <wp:inline distT="0" distB="0" distL="0" distR="0" wp14:anchorId="61F7C1EE" wp14:editId="2C33E8AB">
+            <wp:extent cx="5274310" cy="2513965"/>
+            <wp:effectExtent l="0" t="0" r="2540" b="635"/>
+            <wp:docPr id="2" name="图片 2"/>
             <wp:cNvGraphicFramePr>
               <a:graphicFrameLocks xmlns:a="http://schemas.openxmlformats.org/drawingml/2006/main" noChangeAspect="1"/>
             </wp:cNvGraphicFramePr>
@@ -261,7 +120,7 @@
                   <pic:spPr>
                     <a:xfrm>
                       <a:off x="0" y="0"/>
-                      <a:ext cx="5274310" cy="684530"/>
+                      <a:ext cx="5274310" cy="2513965"/>
                     </a:xfrm>
                     <a:prstGeom prst="rect">
                       <a:avLst/>
@@ -275,15 +134,64 @@
       </w:r>
     </w:p>
     <w:p>
-      <w:r>
-        <w:rPr>
-          <w:noProof/>
-        </w:rPr>
+      <w:pPr>
+        <w:rPr>
+          <w:b/>
+          <w:bCs/>
+        </w:rPr>
+      </w:pPr>
+      <w:r>
+        <w:rPr>
+          <w:rFonts w:hint="eastAsia"/>
+          <w:b/>
+          <w:bCs/>
+        </w:rPr>
+        <w:t>中央服务器，开发人员可以连接中央服务器</w:t>
+      </w:r>
+    </w:p>
+    <w:p>
+      <w:pPr>
+        <w:rPr>
+          <w:b/>
+          <w:bCs/>
+        </w:rPr>
+      </w:pPr>
+      <w:r>
+        <w:rPr>
+          <w:rFonts w:hint="eastAsia"/>
+          <w:b/>
+          <w:bCs/>
+        </w:rPr>
+        <w:t>管理员可以控制权限</w:t>
+      </w:r>
+    </w:p>
+    <w:p>
+      <w:pPr>
+        <w:rPr>
+          <w:b/>
+          <w:bCs/>
+        </w:rPr>
+      </w:pPr>
+      <w:r>
+        <w:rPr>
+          <w:rFonts w:hint="eastAsia"/>
+          <w:b/>
+          <w:bCs/>
+        </w:rPr>
+        <w:t>开发人员可以通过拉去中央服务器上的版本，得知其他人员在做什么</w:t>
+      </w:r>
+    </w:p>
+    <w:p>
+      <w:r>
+        <w:rPr>
+          <w:noProof/>
+        </w:rPr>
+        <w:lastRenderedPageBreak/>
         <w:drawing>
-          <wp:inline distT="0" distB="0" distL="0" distR="0" wp14:anchorId="3E57F722" wp14:editId="79137415">
-            <wp:extent cx="4641011" cy="1641061"/>
-            <wp:effectExtent l="0" t="0" r="7620" b="0"/>
-            <wp:docPr id="5" name="图片 5"/>
+          <wp:inline distT="0" distB="0" distL="0" distR="0" wp14:anchorId="3B2C8D7C" wp14:editId="22D2404A">
+            <wp:extent cx="5274310" cy="3107690"/>
+            <wp:effectExtent l="0" t="0" r="2540" b="0"/>
+            <wp:docPr id="3" name="图片 3"/>
             <wp:cNvGraphicFramePr>
               <a:graphicFrameLocks xmlns:a="http://schemas.openxmlformats.org/drawingml/2006/main" noChangeAspect="1"/>
             </wp:cNvGraphicFramePr>
@@ -303,6 +211,98 @@
                   <pic:spPr>
                     <a:xfrm>
                       <a:off x="0" y="0"/>
+                      <a:ext cx="5274310" cy="3107690"/>
+                    </a:xfrm>
+                    <a:prstGeom prst="rect">
+                      <a:avLst/>
+                    </a:prstGeom>
+                  </pic:spPr>
+                </pic:pic>
+              </a:graphicData>
+            </a:graphic>
+          </wp:inline>
+        </w:drawing>
+      </w:r>
+    </w:p>
+    <w:p>
+      <w:r>
+        <w:rPr>
+          <w:rFonts w:hint="eastAsia"/>
+        </w:rPr>
+        <w:t>每个客户端将整个仓库的东西全部镜像下来，可以查看历史提交的各个版本</w:t>
+      </w:r>
+    </w:p>
+    <w:p>
+      <w:r>
+        <w:rPr>
+          <w:noProof/>
+        </w:rPr>
+        <w:drawing>
+          <wp:inline distT="0" distB="0" distL="0" distR="0" wp14:anchorId="2B1B09CE" wp14:editId="273B5A91">
+            <wp:extent cx="5274310" cy="684530"/>
+            <wp:effectExtent l="0" t="0" r="2540" b="1270"/>
+            <wp:docPr id="4" name="图片 4"/>
+            <wp:cNvGraphicFramePr>
+              <a:graphicFrameLocks xmlns:a="http://schemas.openxmlformats.org/drawingml/2006/main" noChangeAspect="1"/>
+            </wp:cNvGraphicFramePr>
+            <a:graphic xmlns:a="http://schemas.openxmlformats.org/drawingml/2006/main">
+              <a:graphicData uri="http://schemas.openxmlformats.org/drawingml/2006/picture">
+                <pic:pic xmlns:pic="http://schemas.openxmlformats.org/drawingml/2006/picture">
+                  <pic:nvPicPr>
+                    <pic:cNvPr id="1" name=""/>
+                    <pic:cNvPicPr/>
+                  </pic:nvPicPr>
+                  <pic:blipFill>
+                    <a:blip r:embed="rId10"/>
+                    <a:stretch>
+                      <a:fillRect/>
+                    </a:stretch>
+                  </pic:blipFill>
+                  <pic:spPr>
+                    <a:xfrm>
+                      <a:off x="0" y="0"/>
+                      <a:ext cx="5274310" cy="684530"/>
+                    </a:xfrm>
+                    <a:prstGeom prst="rect">
+                      <a:avLst/>
+                    </a:prstGeom>
+                  </pic:spPr>
+                </pic:pic>
+              </a:graphicData>
+            </a:graphic>
+          </wp:inline>
+        </w:drawing>
+      </w:r>
+    </w:p>
+    <w:p>
+      <w:r>
+        <w:rPr>
+          <w:noProof/>
+        </w:rPr>
+        <w:drawing>
+          <wp:inline distT="0" distB="0" distL="0" distR="0" wp14:anchorId="3E57F722" wp14:editId="79137415">
+            <wp:extent cx="4641011" cy="1641061"/>
+            <wp:effectExtent l="0" t="0" r="7620" b="0"/>
+            <wp:docPr id="5" name="图片 5"/>
+            <wp:cNvGraphicFramePr>
+              <a:graphicFrameLocks xmlns:a="http://schemas.openxmlformats.org/drawingml/2006/main" noChangeAspect="1"/>
+            </wp:cNvGraphicFramePr>
+            <a:graphic xmlns:a="http://schemas.openxmlformats.org/drawingml/2006/main">
+              <a:graphicData uri="http://schemas.openxmlformats.org/drawingml/2006/picture">
+                <pic:pic xmlns:pic="http://schemas.openxmlformats.org/drawingml/2006/picture">
+                  <pic:nvPicPr>
+                    <pic:cNvPr id="1" name=""/>
+                    <pic:cNvPicPr/>
+                  </pic:nvPicPr>
+                  <pic:blipFill>
+                    <a:blip r:embed="rId11"/>
+                    <a:stretch>
+                      <a:fillRect/>
+                    </a:stretch>
+                  </pic:blipFill>
+                  <pic:spPr>
+                    <a:xfrm>
+                      <a:off x="0" y="0"/>
                       <a:ext cx="4681302" cy="1655308"/>
                     </a:xfrm>
                     <a:prstGeom prst="rect">
@@ -354,7 +354,7 @@
                     <pic:cNvPicPr/>
                   </pic:nvPicPr>
                   <pic:blipFill rotWithShape="1">
-                    <a:blip r:embed="rId10"/>
+                    <a:blip r:embed="rId12"/>
                     <a:srcRect b="22472"/>
                     <a:stretch/>
                   </pic:blipFill>
@@ -401,7 +401,7 @@
                     <pic:cNvPicPr/>
                   </pic:nvPicPr>
                   <pic:blipFill>
-                    <a:blip r:embed="rId11"/>
+                    <a:blip r:embed="rId13"/>
                     <a:stretch>
                       <a:fillRect/>
                     </a:stretch>
@@ -473,436 +473,6 @@
             <wp:extent cx="5274310" cy="2563495"/>
             <wp:effectExtent l="0" t="0" r="2540" b="8255"/>
             <wp:docPr id="8" name="图片 8"/>
-            <wp:cNvGraphicFramePr>
-              <a:graphicFrameLocks xmlns:a="http://schemas.openxmlformats.org/drawingml/2006/main" noChangeAspect="1"/>
-            </wp:cNvGraphicFramePr>
-            <a:graphic xmlns:a="http://schemas.openxmlformats.org/drawingml/2006/main">
-              <a:graphicData uri="http://schemas.openxmlformats.org/drawingml/2006/picture">
-                <pic:pic xmlns:pic="http://schemas.openxmlformats.org/drawingml/2006/picture">
-                  <pic:nvPicPr>
-                    <pic:cNvPr id="1" name=""/>
-                    <pic:cNvPicPr/>
-                  </pic:nvPicPr>
-                  <pic:blipFill>
-                    <a:blip r:embed="rId12"/>
-                    <a:stretch>
-                      <a:fillRect/>
-                    </a:stretch>
-                  </pic:blipFill>
-                  <pic:spPr>
-                    <a:xfrm>
-                      <a:off x="0" y="0"/>
-                      <a:ext cx="5274310" cy="2563495"/>
-                    </a:xfrm>
-                    <a:prstGeom prst="rect">
-                      <a:avLst/>
-                    </a:prstGeom>
-                  </pic:spPr>
-                </pic:pic>
-              </a:graphicData>
-            </a:graphic>
-          </wp:inline>
-        </w:drawing>
-      </w:r>
-    </w:p>
-    <w:p>
-      <w:r>
-        <w:rPr>
-          <w:rFonts w:hint="eastAsia"/>
-        </w:rPr>
-        <w:t>分布式管理工具</w:t>
-      </w:r>
-      <w:r>
-        <w:rPr>
-          <w:rFonts w:hint="eastAsia"/>
-        </w:rPr>
-        <w:t xml:space="preserve"> </w:t>
-      </w:r>
-      <w:proofErr w:type="spellStart"/>
-      <w:r>
-        <w:t>B</w:t>
-      </w:r>
-      <w:r>
-        <w:rPr>
-          <w:rFonts w:hint="eastAsia"/>
-        </w:rPr>
-        <w:t>it</w:t>
-      </w:r>
-      <w:r>
-        <w:t>keeper</w:t>
-      </w:r>
-      <w:proofErr w:type="spellEnd"/>
-      <w:r>
-        <w:rPr>
-          <w:rFonts w:hint="eastAsia"/>
-        </w:rPr>
-        <w:t>（收费）</w:t>
-      </w:r>
-    </w:p>
-    <w:p>
-      <w:r>
-        <w:rPr>
-          <w:rFonts w:hint="eastAsia"/>
-        </w:rPr>
-        <w:t>一周开发出</w:t>
-      </w:r>
-      <w:r>
-        <w:rPr>
-          <w:rFonts w:hint="eastAsia"/>
-        </w:rPr>
-        <w:t>Git</w:t>
-      </w:r>
-    </w:p>
-    <w:p>
-      <w:pPr>
-        <w:pStyle w:val="2"/>
-      </w:pPr>
-      <w:r>
-        <w:rPr>
-          <w:rFonts w:hint="eastAsia"/>
-        </w:rPr>
-        <w:t>3</w:t>
-      </w:r>
-      <w:r>
-        <w:rPr>
-          <w:rFonts w:hint="eastAsia"/>
-        </w:rPr>
-        <w:t>、</w:t>
-      </w:r>
-      <w:r>
-        <w:rPr>
-          <w:rFonts w:hint="eastAsia"/>
-        </w:rPr>
-        <w:t>git</w:t>
-      </w:r>
-      <w:r>
-        <w:rPr>
-          <w:rFonts w:hint="eastAsia"/>
-        </w:rPr>
-        <w:t>安装</w:t>
-      </w:r>
-    </w:p>
-    <w:p>
-      <w:pPr>
-        <w:pStyle w:val="2"/>
-      </w:pPr>
-      <w:r>
-        <w:rPr>
-          <w:rFonts w:hint="eastAsia"/>
-        </w:rPr>
-        <w:t>1</w:t>
-      </w:r>
-      <w:r>
-        <w:t>6</w:t>
-      </w:r>
-      <w:r>
-        <w:rPr>
-          <w:rFonts w:hint="eastAsia"/>
-        </w:rPr>
-        <w:t>、</w:t>
-      </w:r>
-      <w:r>
-        <w:rPr>
-          <w:rFonts w:hint="eastAsia"/>
-        </w:rPr>
-        <w:t>git</w:t>
-      </w:r>
-      <w:r>
-        <w:rPr>
-          <w:rFonts w:hint="eastAsia"/>
-        </w:rPr>
-        <w:t>分支</w:t>
-      </w:r>
-    </w:p>
-    <w:p>
-      <w:r>
-        <w:rPr>
-          <w:rFonts w:hint="eastAsia"/>
-        </w:rPr>
-        <w:t>【</w:t>
-      </w:r>
-      <w:r>
-        <w:rPr>
-          <w:rFonts w:hint="eastAsia"/>
-        </w:rPr>
-        <w:t>1</w:t>
-      </w:r>
-      <w:r>
-        <w:rPr>
-          <w:rFonts w:hint="eastAsia"/>
-        </w:rPr>
-        <w:t>】分支</w:t>
-      </w:r>
-    </w:p>
-    <w:p>
-      <w:r>
-        <w:rPr>
-          <w:rFonts w:hint="eastAsia"/>
-        </w:rPr>
-        <w:t>版本控制过程中，使用多条线同时推进多个任务</w:t>
-      </w:r>
-      <w:r>
-        <w:rPr>
-          <w:rFonts w:hint="eastAsia"/>
-        </w:rPr>
-        <w:t>，这里所说的多条线，就是多个分支</w:t>
-      </w:r>
-    </w:p>
-    <w:p>
-      <w:r>
-        <w:rPr>
-          <w:rFonts w:hint="eastAsia"/>
-        </w:rPr>
-        <w:t>【</w:t>
-      </w:r>
-      <w:r>
-        <w:rPr>
-          <w:rFonts w:hint="eastAsia"/>
-        </w:rPr>
-        <w:t>2</w:t>
-      </w:r>
-      <w:r>
-        <w:rPr>
-          <w:rFonts w:hint="eastAsia"/>
-        </w:rPr>
-        <w:t>】分支解释</w:t>
-      </w:r>
-    </w:p>
-    <w:p>
-      <w:pPr>
-        <w:rPr>
-          <w:noProof/>
-        </w:rPr>
-      </w:pPr>
-      <w:r>
-        <w:rPr>
-          <w:noProof/>
-        </w:rPr>
-        <w:drawing>
-          <wp:inline distT="0" distB="0" distL="0" distR="0" wp14:anchorId="467A3C25" wp14:editId="384F3FD5">
-            <wp:extent cx="5274310" cy="2247265"/>
-            <wp:effectExtent l="0" t="0" r="2540" b="635"/>
-            <wp:docPr id="10" name="图片 10"/>
-            <wp:cNvGraphicFramePr>
-              <a:graphicFrameLocks xmlns:a="http://schemas.openxmlformats.org/drawingml/2006/main" noChangeAspect="1"/>
-            </wp:cNvGraphicFramePr>
-            <a:graphic xmlns:a="http://schemas.openxmlformats.org/drawingml/2006/main">
-              <a:graphicData uri="http://schemas.openxmlformats.org/drawingml/2006/picture">
-                <pic:pic xmlns:pic="http://schemas.openxmlformats.org/drawingml/2006/picture">
-                  <pic:nvPicPr>
-                    <pic:cNvPr id="1" name=""/>
-                    <pic:cNvPicPr/>
-                  </pic:nvPicPr>
-                  <pic:blipFill>
-                    <a:blip r:embed="rId13"/>
-                    <a:stretch>
-                      <a:fillRect/>
-                    </a:stretch>
-                  </pic:blipFill>
-                  <pic:spPr>
-                    <a:xfrm>
-                      <a:off x="0" y="0"/>
-                      <a:ext cx="5274310" cy="2247265"/>
-                    </a:xfrm>
-                    <a:prstGeom prst="rect">
-                      <a:avLst/>
-                    </a:prstGeom>
-                  </pic:spPr>
-                </pic:pic>
-              </a:graphicData>
-            </a:graphic>
-          </wp:inline>
-        </w:drawing>
-      </w:r>
-    </w:p>
-    <w:p>
-      <w:pPr>
-        <w:rPr>
-          <w:noProof/>
-        </w:rPr>
-      </w:pPr>
-      <w:r>
-        <w:rPr>
-          <w:noProof/>
-        </w:rPr>
-        <w:t xml:space="preserve">Hot_fix </w:t>
-      </w:r>
-      <w:r>
-        <w:rPr>
-          <w:rFonts w:hint="eastAsia"/>
-          <w:noProof/>
-        </w:rPr>
-        <w:t>热修复</w:t>
-      </w:r>
-      <w:r>
-        <w:rPr>
-          <w:rFonts w:hint="eastAsia"/>
-          <w:noProof/>
-        </w:rPr>
-        <w:t xml:space="preserve"> </w:t>
-      </w:r>
-    </w:p>
-    <w:p>
-      <w:pPr>
-        <w:rPr>
-          <w:noProof/>
-        </w:rPr>
-      </w:pPr>
-      <w:r>
-        <w:rPr>
-          <w:rFonts w:hint="eastAsia"/>
-          <w:noProof/>
-        </w:rPr>
-        <w:t>主分支正常运行，新增功能新创建分支进行开发新的功能，不影响运行主分支的运行</w:t>
-      </w:r>
-    </w:p>
-    <w:p>
-      <w:pPr>
-        <w:rPr>
-          <w:noProof/>
-        </w:rPr>
-      </w:pPr>
-      <w:r>
-        <w:rPr>
-          <w:rFonts w:hint="eastAsia"/>
-          <w:noProof/>
-        </w:rPr>
-        <w:t>【</w:t>
-      </w:r>
-      <w:r>
-        <w:rPr>
-          <w:noProof/>
-        </w:rPr>
-        <w:t>3</w:t>
-      </w:r>
-      <w:r>
-        <w:rPr>
-          <w:rFonts w:hint="eastAsia"/>
-          <w:noProof/>
-        </w:rPr>
-        <w:t>】分支的好处</w:t>
-      </w:r>
-    </w:p>
-    <w:p>
-      <w:pPr>
-        <w:rPr>
-          <w:noProof/>
-        </w:rPr>
-      </w:pPr>
-      <w:r>
-        <w:rPr>
-          <w:rFonts w:hint="eastAsia"/>
-          <w:noProof/>
-        </w:rPr>
-        <w:lastRenderedPageBreak/>
-        <w:t>同时可以多个分支并行开发，互不影响，互不耽误，提高团队开发效率</w:t>
-      </w:r>
-    </w:p>
-    <w:p>
-      <w:pPr>
-        <w:rPr>
-          <w:noProof/>
-        </w:rPr>
-      </w:pPr>
-      <w:r>
-        <w:rPr>
-          <w:rFonts w:hint="eastAsia"/>
-          <w:noProof/>
-        </w:rPr>
-        <w:t>如果某个分支功能开发失败，直接删除分支即可，不会对其他分支产生影响</w:t>
-      </w:r>
-    </w:p>
-    <w:p>
-      <w:pPr>
-        <w:rPr>
-          <w:noProof/>
-        </w:rPr>
-      </w:pPr>
-      <w:r>
-        <w:rPr>
-          <w:rFonts w:hint="eastAsia"/>
-          <w:noProof/>
-        </w:rPr>
-        <w:t>【</w:t>
-      </w:r>
-      <w:r>
-        <w:rPr>
-          <w:rFonts w:hint="eastAsia"/>
-          <w:noProof/>
-        </w:rPr>
-        <w:t>4</w:t>
-      </w:r>
-      <w:r>
-        <w:rPr>
-          <w:rFonts w:hint="eastAsia"/>
-          <w:noProof/>
-        </w:rPr>
-        <w:t>】分支操作</w:t>
-      </w:r>
-    </w:p>
-    <w:p>
-      <w:pPr>
-        <w:pStyle w:val="a3"/>
-        <w:numPr>
-          <w:ilvl w:val="0"/>
-          <w:numId w:val="1"/>
-        </w:numPr>
-        <w:ind w:firstLineChars="0"/>
-        <w:rPr>
-          <w:noProof/>
-        </w:rPr>
-      </w:pPr>
-      <w:r>
-        <w:rPr>
-          <w:rFonts w:hint="eastAsia"/>
-          <w:noProof/>
-        </w:rPr>
-        <w:t>查看分支情况</w:t>
-      </w:r>
-      <w:r>
-        <w:rPr>
-          <w:rFonts w:hint="eastAsia"/>
-          <w:noProof/>
-        </w:rPr>
-        <w:t xml:space="preserve"> git</w:t>
-      </w:r>
-      <w:r>
-        <w:rPr>
-          <w:noProof/>
-        </w:rPr>
-        <w:t xml:space="preserve"> </w:t>
-      </w:r>
-      <w:r>
-        <w:rPr>
-          <w:rFonts w:hint="eastAsia"/>
-          <w:noProof/>
-        </w:rPr>
-        <w:t>branc</w:t>
-      </w:r>
-      <w:r>
-        <w:rPr>
-          <w:noProof/>
-        </w:rPr>
-        <w:t xml:space="preserve">h -v  </w:t>
-      </w:r>
-    </w:p>
-    <w:p>
-      <w:pPr>
-        <w:pStyle w:val="a3"/>
-        <w:ind w:left="360" w:firstLineChars="0" w:firstLine="0"/>
-        <w:rPr>
-          <w:noProof/>
-        </w:rPr>
-      </w:pPr>
-      <w:r>
-        <w:rPr>
-          <w:noProof/>
-        </w:rPr>
-        <w:drawing>
-          <wp:inline distT="0" distB="0" distL="0" distR="0" wp14:anchorId="176C6224" wp14:editId="457CB62E">
-            <wp:extent cx="5274310" cy="388620"/>
-            <wp:effectExtent l="0" t="0" r="2540" b="0"/>
-            <wp:docPr id="9" name="图片 9"/>
             <wp:cNvGraphicFramePr>
               <a:graphicFrameLocks xmlns:a="http://schemas.openxmlformats.org/drawingml/2006/main" noChangeAspect="1"/>
             </wp:cNvGraphicFramePr>
@@ -922,7 +492,7 @@
                   <pic:spPr>
                     <a:xfrm>
                       <a:off x="0" y="0"/>
-                      <a:ext cx="5274310" cy="388620"/>
+                      <a:ext cx="5274310" cy="2563495"/>
                     </a:xfrm>
                     <a:prstGeom prst="rect">
                       <a:avLst/>
@@ -936,63 +506,139 @@
       </w:r>
     </w:p>
     <w:p>
-      <w:pPr>
-        <w:pStyle w:val="a3"/>
-        <w:numPr>
-          <w:ilvl w:val="0"/>
-          <w:numId w:val="1"/>
-        </w:numPr>
-        <w:ind w:firstLineChars="0"/>
-        <w:rPr>
-          <w:noProof/>
-        </w:rPr>
-      </w:pPr>
-      <w:r>
-        <w:rPr>
-          <w:rFonts w:hint="eastAsia"/>
-          <w:noProof/>
-        </w:rPr>
-        <w:t>创建新的分支</w:t>
-      </w:r>
-      <w:r>
-        <w:rPr>
-          <w:rFonts w:hint="eastAsia"/>
-          <w:noProof/>
-        </w:rPr>
-        <w:t xml:space="preserve"> git</w:t>
-      </w:r>
-      <w:r>
-        <w:rPr>
-          <w:noProof/>
-        </w:rPr>
-        <w:t xml:space="preserve"> branch </w:t>
-      </w:r>
-      <w:r>
-        <w:rPr>
-          <w:rFonts w:hint="eastAsia"/>
-          <w:noProof/>
-        </w:rPr>
-        <w:t>分支名</w:t>
-      </w:r>
-    </w:p>
-    <w:p>
-      <w:pPr>
-        <w:pStyle w:val="a3"/>
-        <w:ind w:left="360" w:firstLineChars="0" w:firstLine="0"/>
-        <w:rPr>
-          <w:rFonts w:hint="eastAsia"/>
-          <w:noProof/>
-        </w:rPr>
-      </w:pPr>
+      <w:r>
+        <w:rPr>
+          <w:rFonts w:hint="eastAsia"/>
+        </w:rPr>
+        <w:t>分布式管理工具</w:t>
+      </w:r>
+      <w:r>
+        <w:rPr>
+          <w:rFonts w:hint="eastAsia"/>
+        </w:rPr>
+        <w:t xml:space="preserve"> </w:t>
+      </w:r>
+      <w:proofErr w:type="spellStart"/>
+      <w:r>
+        <w:t>B</w:t>
+      </w:r>
+      <w:r>
+        <w:rPr>
+          <w:rFonts w:hint="eastAsia"/>
+        </w:rPr>
+        <w:t>it</w:t>
+      </w:r>
+      <w:r>
+        <w:t>keeper</w:t>
+      </w:r>
+      <w:proofErr w:type="spellEnd"/>
+      <w:r>
+        <w:rPr>
+          <w:rFonts w:hint="eastAsia"/>
+        </w:rPr>
+        <w:t>（收费）</w:t>
+      </w:r>
+    </w:p>
+    <w:p>
+      <w:r>
+        <w:rPr>
+          <w:rFonts w:hint="eastAsia"/>
+        </w:rPr>
+        <w:t>一周开发出</w:t>
+      </w:r>
+      <w:r>
+        <w:rPr>
+          <w:rFonts w:hint="eastAsia"/>
+        </w:rPr>
+        <w:t>Git</w:t>
+      </w:r>
+    </w:p>
+    <w:p>
+      <w:pPr>
+        <w:pStyle w:val="2"/>
+      </w:pPr>
+      <w:r>
+        <w:rPr>
+          <w:rFonts w:hint="eastAsia"/>
+        </w:rPr>
+        <w:t>3</w:t>
+      </w:r>
+      <w:r>
+        <w:rPr>
+          <w:rFonts w:hint="eastAsia"/>
+        </w:rPr>
+        <w:t>、</w:t>
+      </w:r>
+      <w:r>
+        <w:rPr>
+          <w:rFonts w:hint="eastAsia"/>
+        </w:rPr>
+        <w:t>git</w:t>
+      </w:r>
+      <w:r>
+        <w:rPr>
+          <w:rFonts w:hint="eastAsia"/>
+        </w:rPr>
+        <w:t>安装</w:t>
+      </w:r>
+    </w:p>
+    <w:p>
+      <w:r>
+        <w:t>1</w:t>
+      </w:r>
+      <w:r>
+        <w:rPr>
+          <w:rFonts w:hint="eastAsia"/>
+        </w:rPr>
+        <w:t>）</w:t>
+      </w:r>
+      <w:proofErr w:type="gramStart"/>
+      <w:r>
+        <w:rPr>
+          <w:rFonts w:hint="eastAsia"/>
+        </w:rPr>
+        <w:t>官网下载</w:t>
+      </w:r>
+      <w:proofErr w:type="gramEnd"/>
+      <w:r>
+        <w:t>Git</w:t>
+      </w:r>
+      <w:r>
+        <w:rPr>
+          <w:rFonts w:hint="eastAsia"/>
+        </w:rPr>
+        <w:t>安装包</w:t>
+      </w:r>
+    </w:p>
+    <w:p>
+      <w:pPr>
+        <w:rPr>
+          <w:rFonts w:hint="eastAsia"/>
+        </w:rPr>
+      </w:pPr>
+      <w:r>
+        <w:rPr>
+          <w:rFonts w:hint="eastAsia"/>
+        </w:rPr>
+        <w:t>2</w:t>
+      </w:r>
+      <w:r>
+        <w:rPr>
+          <w:rFonts w:hint="eastAsia"/>
+        </w:rPr>
+        <w:t>）一直下一步</w:t>
+      </w:r>
+    </w:p>
+    <w:p>
       <w:r>
         <w:rPr>
           <w:noProof/>
         </w:rPr>
         <w:drawing>
-          <wp:inline distT="0" distB="0" distL="0" distR="0" wp14:anchorId="1AC3E3F0" wp14:editId="2C4315EE">
-            <wp:extent cx="5274310" cy="984885"/>
-            <wp:effectExtent l="0" t="0" r="2540" b="5715"/>
-            <wp:docPr id="11" name="图片 11"/>
+          <wp:inline distT="0" distB="0" distL="0" distR="0" wp14:anchorId="38A51625" wp14:editId="18A84720">
+            <wp:extent cx="2869720" cy="2284063"/>
+            <wp:effectExtent l="0" t="0" r="6985" b="2540"/>
+            <wp:docPr id="13" name="图片 13"/>
             <wp:cNvGraphicFramePr>
               <a:graphicFrameLocks xmlns:a="http://schemas.openxmlformats.org/drawingml/2006/main" noChangeAspect="1"/>
             </wp:cNvGraphicFramePr>
@@ -1012,7 +658,7 @@
                   <pic:spPr>
                     <a:xfrm>
                       <a:off x="0" y="0"/>
-                      <a:ext cx="5274310" cy="984885"/>
+                      <a:ext cx="2920719" cy="2324654"/>
                     </a:xfrm>
                     <a:prstGeom prst="rect">
                       <a:avLst/>
@@ -1026,53 +672,16 @@
       </w:r>
     </w:p>
     <w:p>
-      <w:pPr>
-        <w:pStyle w:val="a3"/>
-        <w:numPr>
-          <w:ilvl w:val="0"/>
-          <w:numId w:val="1"/>
-        </w:numPr>
-        <w:ind w:firstLineChars="0"/>
-      </w:pPr>
-      <w:r>
-        <w:rPr>
-          <w:rFonts w:hint="eastAsia"/>
-        </w:rPr>
-        <w:t>再次查看分支</w:t>
-      </w:r>
-      <w:r>
-        <w:rPr>
-          <w:rFonts w:hint="eastAsia"/>
-        </w:rPr>
-        <w:t xml:space="preserve"> git</w:t>
-      </w:r>
-      <w:r>
-        <w:t xml:space="preserve"> </w:t>
-      </w:r>
-      <w:r>
-        <w:rPr>
-          <w:rFonts w:hint="eastAsia"/>
-        </w:rPr>
-        <w:t>branch</w:t>
-      </w:r>
-      <w:r>
-        <w:t xml:space="preserve"> -v</w:t>
-      </w:r>
-    </w:p>
-    <w:p>
-      <w:pPr>
-        <w:pStyle w:val="a3"/>
-        <w:ind w:left="360" w:firstLineChars="0" w:firstLine="0"/>
-      </w:pPr>
-      <w:r>
-        <w:rPr>
-          <w:noProof/>
-        </w:rPr>
+      <w:r>
+        <w:rPr>
+          <w:noProof/>
+        </w:rPr>
+        <w:lastRenderedPageBreak/>
         <w:drawing>
-          <wp:inline distT="0" distB="0" distL="0" distR="0" wp14:anchorId="1E3EECD7" wp14:editId="2F50B1FE">
-            <wp:extent cx="5274310" cy="607060"/>
-            <wp:effectExtent l="0" t="0" r="2540" b="2540"/>
-            <wp:docPr id="12" name="图片 12"/>
+          <wp:inline distT="0" distB="0" distL="0" distR="0" wp14:anchorId="0DF437F4" wp14:editId="6929FDE0">
+            <wp:extent cx="2938732" cy="2317301"/>
+            <wp:effectExtent l="0" t="0" r="0" b="6985"/>
+            <wp:docPr id="14" name="图片 14"/>
             <wp:cNvGraphicFramePr>
               <a:graphicFrameLocks xmlns:a="http://schemas.openxmlformats.org/drawingml/2006/main" noChangeAspect="1"/>
             </wp:cNvGraphicFramePr>
@@ -1092,6 +701,2519 @@
                   <pic:spPr>
                     <a:xfrm>
                       <a:off x="0" y="0"/>
+                      <a:ext cx="2956896" cy="2331624"/>
+                    </a:xfrm>
+                    <a:prstGeom prst="rect">
+                      <a:avLst/>
+                    </a:prstGeom>
+                  </pic:spPr>
+                </pic:pic>
+              </a:graphicData>
+            </a:graphic>
+          </wp:inline>
+        </w:drawing>
+      </w:r>
+    </w:p>
+    <w:p>
+      <w:pPr>
+        <w:rPr>
+          <w:rFonts w:hint="eastAsia"/>
+        </w:rPr>
+      </w:pPr>
+      <w:r>
+        <w:rPr>
+          <w:rFonts w:hint="eastAsia"/>
+        </w:rPr>
+        <w:t>3</w:t>
+      </w:r>
+      <w:r>
+        <w:rPr>
+          <w:rFonts w:hint="eastAsia"/>
+        </w:rPr>
+        <w:t>）给安装的</w:t>
+      </w:r>
+      <w:r>
+        <w:rPr>
+          <w:rFonts w:hint="eastAsia"/>
+        </w:rPr>
+        <w:t>Git</w:t>
+      </w:r>
+      <w:r>
+        <w:rPr>
+          <w:rFonts w:hint="eastAsia"/>
+        </w:rPr>
+        <w:t>起一个别名</w:t>
+      </w:r>
+    </w:p>
+    <w:p>
+      <w:r>
+        <w:rPr>
+          <w:noProof/>
+        </w:rPr>
+        <w:drawing>
+          <wp:inline distT="0" distB="0" distL="0" distR="0" wp14:anchorId="216135A5" wp14:editId="18916790">
+            <wp:extent cx="2716975" cy="2191109"/>
+            <wp:effectExtent l="0" t="0" r="7620" b="0"/>
+            <wp:docPr id="15" name="图片 15"/>
+            <wp:cNvGraphicFramePr>
+              <a:graphicFrameLocks xmlns:a="http://schemas.openxmlformats.org/drawingml/2006/main" noChangeAspect="1"/>
+            </wp:cNvGraphicFramePr>
+            <a:graphic xmlns:a="http://schemas.openxmlformats.org/drawingml/2006/main">
+              <a:graphicData uri="http://schemas.openxmlformats.org/drawingml/2006/picture">
+                <pic:pic xmlns:pic="http://schemas.openxmlformats.org/drawingml/2006/picture">
+                  <pic:nvPicPr>
+                    <pic:cNvPr id="1" name=""/>
+                    <pic:cNvPicPr/>
+                  </pic:nvPicPr>
+                  <pic:blipFill>
+                    <a:blip r:embed="rId17"/>
+                    <a:stretch>
+                      <a:fillRect/>
+                    </a:stretch>
+                  </pic:blipFill>
+                  <pic:spPr>
+                    <a:xfrm>
+                      <a:off x="0" y="0"/>
+                      <a:ext cx="2775234" cy="2238092"/>
+                    </a:xfrm>
+                    <a:prstGeom prst="rect">
+                      <a:avLst/>
+                    </a:prstGeom>
+                  </pic:spPr>
+                </pic:pic>
+              </a:graphicData>
+            </a:graphic>
+          </wp:inline>
+        </w:drawing>
+      </w:r>
+    </w:p>
+    <w:p>
+      <w:pPr>
+        <w:rPr>
+          <w:rFonts w:hint="eastAsia"/>
+        </w:rPr>
+      </w:pPr>
+      <w:r>
+        <w:rPr>
+          <w:rFonts w:hint="eastAsia"/>
+        </w:rPr>
+        <w:t>4</w:t>
+      </w:r>
+      <w:r>
+        <w:rPr>
+          <w:rFonts w:hint="eastAsia"/>
+        </w:rPr>
+        <w:t>）选择默认的文本编辑器</w:t>
+      </w:r>
+    </w:p>
+    <w:p>
+      <w:r>
+        <w:rPr>
+          <w:noProof/>
+        </w:rPr>
+        <w:drawing>
+          <wp:inline distT="0" distB="0" distL="0" distR="0" wp14:anchorId="05EF95F8" wp14:editId="056B23E5">
+            <wp:extent cx="2679100" cy="2179607"/>
+            <wp:effectExtent l="0" t="0" r="6985" b="0"/>
+            <wp:docPr id="16" name="图片 16"/>
+            <wp:cNvGraphicFramePr>
+              <a:graphicFrameLocks xmlns:a="http://schemas.openxmlformats.org/drawingml/2006/main" noChangeAspect="1"/>
+            </wp:cNvGraphicFramePr>
+            <a:graphic xmlns:a="http://schemas.openxmlformats.org/drawingml/2006/main">
+              <a:graphicData uri="http://schemas.openxmlformats.org/drawingml/2006/picture">
+                <pic:pic xmlns:pic="http://schemas.openxmlformats.org/drawingml/2006/picture">
+                  <pic:nvPicPr>
+                    <pic:cNvPr id="1" name=""/>
+                    <pic:cNvPicPr/>
+                  </pic:nvPicPr>
+                  <pic:blipFill>
+                    <a:blip r:embed="rId18"/>
+                    <a:stretch>
+                      <a:fillRect/>
+                    </a:stretch>
+                  </pic:blipFill>
+                  <pic:spPr>
+                    <a:xfrm>
+                      <a:off x="0" y="0"/>
+                      <a:ext cx="2720359" cy="2213173"/>
+                    </a:xfrm>
+                    <a:prstGeom prst="rect">
+                      <a:avLst/>
+                    </a:prstGeom>
+                  </pic:spPr>
+                </pic:pic>
+              </a:graphicData>
+            </a:graphic>
+          </wp:inline>
+        </w:drawing>
+      </w:r>
+    </w:p>
+    <w:p>
+      <w:pPr>
+        <w:rPr>
+          <w:noProof/>
+        </w:rPr>
+      </w:pPr>
+    </w:p>
+    <w:p>
+      <w:r>
+        <w:rPr>
+          <w:noProof/>
+        </w:rPr>
+        <w:lastRenderedPageBreak/>
+        <w:drawing>
+          <wp:inline distT="0" distB="0" distL="0" distR="0" wp14:anchorId="3395C145" wp14:editId="17D3FA28">
+            <wp:extent cx="3105509" cy="2518333"/>
+            <wp:effectExtent l="0" t="0" r="0" b="0"/>
+            <wp:docPr id="17" name="图片 17"/>
+            <wp:cNvGraphicFramePr>
+              <a:graphicFrameLocks xmlns:a="http://schemas.openxmlformats.org/drawingml/2006/main" noChangeAspect="1"/>
+            </wp:cNvGraphicFramePr>
+            <a:graphic xmlns:a="http://schemas.openxmlformats.org/drawingml/2006/main">
+              <a:graphicData uri="http://schemas.openxmlformats.org/drawingml/2006/picture">
+                <pic:pic xmlns:pic="http://schemas.openxmlformats.org/drawingml/2006/picture">
+                  <pic:nvPicPr>
+                    <pic:cNvPr id="1" name=""/>
+                    <pic:cNvPicPr/>
+                  </pic:nvPicPr>
+                  <pic:blipFill>
+                    <a:blip r:embed="rId19"/>
+                    <a:stretch>
+                      <a:fillRect/>
+                    </a:stretch>
+                  </pic:blipFill>
+                  <pic:spPr>
+                    <a:xfrm>
+                      <a:off x="0" y="0"/>
+                      <a:ext cx="3162129" cy="2564247"/>
+                    </a:xfrm>
+                    <a:prstGeom prst="rect">
+                      <a:avLst/>
+                    </a:prstGeom>
+                  </pic:spPr>
+                </pic:pic>
+              </a:graphicData>
+            </a:graphic>
+          </wp:inline>
+        </w:drawing>
+      </w:r>
+    </w:p>
+    <w:p>
+      <w:r>
+        <w:rPr>
+          <w:rFonts w:hint="eastAsia"/>
+        </w:rPr>
+        <w:t>5</w:t>
+      </w:r>
+      <w:r>
+        <w:rPr>
+          <w:rFonts w:hint="eastAsia"/>
+        </w:rPr>
+        <w:t>）添加环境变量</w:t>
+      </w:r>
+    </w:p>
+    <w:p>
+      <w:r>
+        <w:rPr>
+          <w:noProof/>
+        </w:rPr>
+        <w:drawing>
+          <wp:inline distT="0" distB="0" distL="0" distR="0" wp14:anchorId="43AC923F" wp14:editId="7B5F5CF6">
+            <wp:extent cx="3253623" cy="2662687"/>
+            <wp:effectExtent l="0" t="0" r="4445" b="4445"/>
+            <wp:docPr id="18" name="图片 18"/>
+            <wp:cNvGraphicFramePr>
+              <a:graphicFrameLocks xmlns:a="http://schemas.openxmlformats.org/drawingml/2006/main" noChangeAspect="1"/>
+            </wp:cNvGraphicFramePr>
+            <a:graphic xmlns:a="http://schemas.openxmlformats.org/drawingml/2006/main">
+              <a:graphicData uri="http://schemas.openxmlformats.org/drawingml/2006/picture">
+                <pic:pic xmlns:pic="http://schemas.openxmlformats.org/drawingml/2006/picture">
+                  <pic:nvPicPr>
+                    <pic:cNvPr id="1" name=""/>
+                    <pic:cNvPicPr/>
+                  </pic:nvPicPr>
+                  <pic:blipFill>
+                    <a:blip r:embed="rId20"/>
+                    <a:stretch>
+                      <a:fillRect/>
+                    </a:stretch>
+                  </pic:blipFill>
+                  <pic:spPr>
+                    <a:xfrm>
+                      <a:off x="0" y="0"/>
+                      <a:ext cx="3287980" cy="2690804"/>
+                    </a:xfrm>
+                    <a:prstGeom prst="rect">
+                      <a:avLst/>
+                    </a:prstGeom>
+                  </pic:spPr>
+                </pic:pic>
+              </a:graphicData>
+            </a:graphic>
+          </wp:inline>
+        </w:drawing>
+      </w:r>
+    </w:p>
+    <w:p>
+      <w:r>
+        <w:rPr>
+          <w:rFonts w:hint="eastAsia"/>
+        </w:rPr>
+        <w:t>6</w:t>
+      </w:r>
+      <w:r>
+        <w:rPr>
+          <w:rFonts w:hint="eastAsia"/>
+        </w:rPr>
+        <w:t>）</w:t>
+      </w:r>
+      <w:r>
+        <w:rPr>
+          <w:rFonts w:hint="eastAsia"/>
+        </w:rPr>
+        <w:t>选择本地库和远程库的连接方式</w:t>
+      </w:r>
+    </w:p>
+    <w:p>
+      <w:r>
+        <w:rPr>
+          <w:noProof/>
+        </w:rPr>
+        <w:drawing>
+          <wp:inline distT="0" distB="0" distL="0" distR="0" wp14:anchorId="2C591D1A" wp14:editId="7D06698A">
+            <wp:extent cx="3260785" cy="2621143"/>
+            <wp:effectExtent l="0" t="0" r="0" b="8255"/>
+            <wp:docPr id="19" name="图片 19"/>
+            <wp:cNvGraphicFramePr>
+              <a:graphicFrameLocks xmlns:a="http://schemas.openxmlformats.org/drawingml/2006/main" noChangeAspect="1"/>
+            </wp:cNvGraphicFramePr>
+            <a:graphic xmlns:a="http://schemas.openxmlformats.org/drawingml/2006/main">
+              <a:graphicData uri="http://schemas.openxmlformats.org/drawingml/2006/picture">
+                <pic:pic xmlns:pic="http://schemas.openxmlformats.org/drawingml/2006/picture">
+                  <pic:nvPicPr>
+                    <pic:cNvPr id="1" name=""/>
+                    <pic:cNvPicPr/>
+                  </pic:nvPicPr>
+                  <pic:blipFill>
+                    <a:blip r:embed="rId21"/>
+                    <a:stretch>
+                      <a:fillRect/>
+                    </a:stretch>
+                  </pic:blipFill>
+                  <pic:spPr>
+                    <a:xfrm>
+                      <a:off x="0" y="0"/>
+                      <a:ext cx="3340760" cy="2685430"/>
+                    </a:xfrm>
+                    <a:prstGeom prst="rect">
+                      <a:avLst/>
+                    </a:prstGeom>
+                  </pic:spPr>
+                </pic:pic>
+              </a:graphicData>
+            </a:graphic>
+          </wp:inline>
+        </w:drawing>
+      </w:r>
+    </w:p>
+    <w:p>
+      <w:r>
+        <w:rPr>
+          <w:rFonts w:hint="eastAsia"/>
+        </w:rPr>
+        <w:t>7</w:t>
+      </w:r>
+      <w:r>
+        <w:rPr>
+          <w:rFonts w:hint="eastAsia"/>
+        </w:rPr>
+        <w:t>）行末换行符转换方式</w:t>
+      </w:r>
+    </w:p>
+    <w:p>
+      <w:r>
+        <w:rPr>
+          <w:noProof/>
+        </w:rPr>
+        <w:lastRenderedPageBreak/>
+        <w:drawing>
+          <wp:inline distT="0" distB="0" distL="0" distR="0" wp14:anchorId="77002C23" wp14:editId="2E296CC1">
+            <wp:extent cx="3082057" cy="2524664"/>
+            <wp:effectExtent l="0" t="0" r="4445" b="9525"/>
+            <wp:docPr id="20" name="图片 20"/>
+            <wp:cNvGraphicFramePr>
+              <a:graphicFrameLocks xmlns:a="http://schemas.openxmlformats.org/drawingml/2006/main" noChangeAspect="1"/>
+            </wp:cNvGraphicFramePr>
+            <a:graphic xmlns:a="http://schemas.openxmlformats.org/drawingml/2006/main">
+              <a:graphicData uri="http://schemas.openxmlformats.org/drawingml/2006/picture">
+                <pic:pic xmlns:pic="http://schemas.openxmlformats.org/drawingml/2006/picture">
+                  <pic:nvPicPr>
+                    <pic:cNvPr id="1" name=""/>
+                    <pic:cNvPicPr/>
+                  </pic:nvPicPr>
+                  <pic:blipFill>
+                    <a:blip r:embed="rId22"/>
+                    <a:stretch>
+                      <a:fillRect/>
+                    </a:stretch>
+                  </pic:blipFill>
+                  <pic:spPr>
+                    <a:xfrm>
+                      <a:off x="0" y="0"/>
+                      <a:ext cx="3110689" cy="2548118"/>
+                    </a:xfrm>
+                    <a:prstGeom prst="rect">
+                      <a:avLst/>
+                    </a:prstGeom>
+                  </pic:spPr>
+                </pic:pic>
+              </a:graphicData>
+            </a:graphic>
+          </wp:inline>
+        </w:drawing>
+      </w:r>
+    </w:p>
+    <w:p>
+      <w:r>
+        <w:rPr>
+          <w:rFonts w:hint="eastAsia"/>
+        </w:rPr>
+        <w:t>8</w:t>
+      </w:r>
+      <w:r>
+        <w:rPr>
+          <w:rFonts w:hint="eastAsia"/>
+        </w:rPr>
+        <w:t>）选择</w:t>
+      </w:r>
+      <w:r>
+        <w:rPr>
+          <w:rFonts w:hint="eastAsia"/>
+        </w:rPr>
+        <w:t>git</w:t>
+      </w:r>
+      <w:r>
+        <w:rPr>
+          <w:rFonts w:hint="eastAsia"/>
+        </w:rPr>
+        <w:t>默认终端</w:t>
+      </w:r>
+    </w:p>
+    <w:p>
+      <w:r>
+        <w:rPr>
+          <w:noProof/>
+        </w:rPr>
+        <w:drawing>
+          <wp:inline distT="0" distB="0" distL="0" distR="0" wp14:anchorId="6DA450FA" wp14:editId="30F62752">
+            <wp:extent cx="3025233" cy="2478657"/>
+            <wp:effectExtent l="0" t="0" r="3810" b="0"/>
+            <wp:docPr id="21" name="图片 21"/>
+            <wp:cNvGraphicFramePr>
+              <a:graphicFrameLocks xmlns:a="http://schemas.openxmlformats.org/drawingml/2006/main" noChangeAspect="1"/>
+            </wp:cNvGraphicFramePr>
+            <a:graphic xmlns:a="http://schemas.openxmlformats.org/drawingml/2006/main">
+              <a:graphicData uri="http://schemas.openxmlformats.org/drawingml/2006/picture">
+                <pic:pic xmlns:pic="http://schemas.openxmlformats.org/drawingml/2006/picture">
+                  <pic:nvPicPr>
+                    <pic:cNvPr id="1" name=""/>
+                    <pic:cNvPicPr/>
+                  </pic:nvPicPr>
+                  <pic:blipFill>
+                    <a:blip r:embed="rId23"/>
+                    <a:stretch>
+                      <a:fillRect/>
+                    </a:stretch>
+                  </pic:blipFill>
+                  <pic:spPr>
+                    <a:xfrm>
+                      <a:off x="0" y="0"/>
+                      <a:ext cx="3084043" cy="2526842"/>
+                    </a:xfrm>
+                    <a:prstGeom prst="rect">
+                      <a:avLst/>
+                    </a:prstGeom>
+                  </pic:spPr>
+                </pic:pic>
+              </a:graphicData>
+            </a:graphic>
+          </wp:inline>
+        </w:drawing>
+      </w:r>
+    </w:p>
+    <w:p>
+      <w:pPr>
+        <w:rPr>
+          <w:rFonts w:hint="eastAsia"/>
+        </w:rPr>
+      </w:pPr>
+      <w:r>
+        <w:rPr>
+          <w:rFonts w:hint="eastAsia"/>
+        </w:rPr>
+        <w:t>9</w:t>
+      </w:r>
+      <w:r>
+        <w:rPr>
+          <w:rFonts w:hint="eastAsia"/>
+        </w:rPr>
+        <w:t>）启动文件缓存及授权管理</w:t>
+      </w:r>
+    </w:p>
+    <w:p>
+      <w:r>
+        <w:rPr>
+          <w:noProof/>
+        </w:rPr>
+        <w:drawing>
+          <wp:inline distT="0" distB="0" distL="0" distR="0" wp14:anchorId="20EAF20F" wp14:editId="055F6B54">
+            <wp:extent cx="2961736" cy="2424922"/>
+            <wp:effectExtent l="0" t="0" r="0" b="0"/>
+            <wp:docPr id="22" name="图片 22"/>
+            <wp:cNvGraphicFramePr>
+              <a:graphicFrameLocks xmlns:a="http://schemas.openxmlformats.org/drawingml/2006/main" noChangeAspect="1"/>
+            </wp:cNvGraphicFramePr>
+            <a:graphic xmlns:a="http://schemas.openxmlformats.org/drawingml/2006/main">
+              <a:graphicData uri="http://schemas.openxmlformats.org/drawingml/2006/picture">
+                <pic:pic xmlns:pic="http://schemas.openxmlformats.org/drawingml/2006/picture">
+                  <pic:nvPicPr>
+                    <pic:cNvPr id="1" name=""/>
+                    <pic:cNvPicPr/>
+                  </pic:nvPicPr>
+                  <pic:blipFill>
+                    <a:blip r:embed="rId24"/>
+                    <a:stretch>
+                      <a:fillRect/>
+                    </a:stretch>
+                  </pic:blipFill>
+                  <pic:spPr>
+                    <a:xfrm>
+                      <a:off x="0" y="0"/>
+                      <a:ext cx="3010867" cy="2465148"/>
+                    </a:xfrm>
+                    <a:prstGeom prst="rect">
+                      <a:avLst/>
+                    </a:prstGeom>
+                  </pic:spPr>
+                </pic:pic>
+              </a:graphicData>
+            </a:graphic>
+          </wp:inline>
+        </w:drawing>
+      </w:r>
+    </w:p>
+    <w:p>
+      <w:pPr>
+        <w:pStyle w:val="2"/>
+      </w:pPr>
+      <w:r>
+        <w:rPr>
+          <w:rFonts w:hint="eastAsia"/>
+        </w:rPr>
+        <w:lastRenderedPageBreak/>
+        <w:t>4</w:t>
+      </w:r>
+      <w:r>
+        <w:rPr>
+          <w:rFonts w:hint="eastAsia"/>
+        </w:rPr>
+        <w:t>、</w:t>
+      </w:r>
+      <w:r>
+        <w:rPr>
+          <w:rFonts w:hint="eastAsia"/>
+        </w:rPr>
+        <w:t>Git</w:t>
+      </w:r>
+      <w:r>
+        <w:rPr>
+          <w:rFonts w:hint="eastAsia"/>
+        </w:rPr>
+        <w:t>结构</w:t>
+      </w:r>
+    </w:p>
+    <w:p>
+      <w:r>
+        <w:rPr>
+          <w:rFonts w:hint="eastAsia"/>
+        </w:rPr>
+        <w:t>本地结构</w:t>
+      </w:r>
+    </w:p>
+    <w:p>
+      <w:r>
+        <w:rPr>
+          <w:rFonts w:hint="eastAsia"/>
+        </w:rPr>
+        <w:t>本地库</w:t>
+      </w:r>
+      <w:r>
+        <w:rPr>
+          <w:rFonts w:hint="eastAsia"/>
+        </w:rPr>
+        <w:t xml:space="preserve"> </w:t>
+      </w:r>
+      <w:r>
+        <w:rPr>
+          <w:rFonts w:hint="eastAsia"/>
+        </w:rPr>
+        <w:t>——存储的每个历史版本的信息</w:t>
+      </w:r>
+    </w:p>
+    <w:p>
+      <w:pPr>
+        <w:rPr>
+          <w:rFonts w:hint="eastAsia"/>
+        </w:rPr>
+      </w:pPr>
+      <w:r>
+        <w:rPr>
+          <w:rFonts w:hint="eastAsia"/>
+        </w:rPr>
+        <w:t>暂存区</w:t>
+      </w:r>
+      <w:r>
+        <w:rPr>
+          <w:rFonts w:hint="eastAsia"/>
+        </w:rPr>
+        <w:t xml:space="preserve"> </w:t>
+      </w:r>
+      <w:r>
+        <w:rPr>
+          <w:rFonts w:hint="eastAsia"/>
+        </w:rPr>
+        <w:t>——临时存储的区域</w:t>
+      </w:r>
+      <w:r>
+        <w:rPr>
+          <w:rFonts w:hint="eastAsia"/>
+        </w:rPr>
+        <w:t xml:space="preserve"> </w:t>
+      </w:r>
+      <w:r>
+        <w:rPr>
+          <w:rFonts w:hint="eastAsia"/>
+        </w:rPr>
+        <w:t>打算要提交但是还没有提交的内容</w:t>
+      </w:r>
+    </w:p>
+    <w:p>
+      <w:r>
+        <w:rPr>
+          <w:rFonts w:hint="eastAsia"/>
+        </w:rPr>
+        <w:t>工作区</w:t>
+      </w:r>
+      <w:r>
+        <w:rPr>
+          <w:rFonts w:hint="eastAsia"/>
+        </w:rPr>
+        <w:t xml:space="preserve"> </w:t>
+      </w:r>
+      <w:r>
+        <w:rPr>
+          <w:rFonts w:hint="eastAsia"/>
+        </w:rPr>
+        <w:t>——本地写代码的地方</w:t>
+      </w:r>
+    </w:p>
+    <w:p>
+      <w:r>
+        <w:rPr>
+          <w:noProof/>
+        </w:rPr>
+        <w:drawing>
+          <wp:inline distT="0" distB="0" distL="0" distR="0" wp14:anchorId="21FB5F82" wp14:editId="44ED027E">
+            <wp:extent cx="2748951" cy="2210149"/>
+            <wp:effectExtent l="0" t="0" r="0" b="0"/>
+            <wp:docPr id="23" name="图片 23"/>
+            <wp:cNvGraphicFramePr>
+              <a:graphicFrameLocks xmlns:a="http://schemas.openxmlformats.org/drawingml/2006/main" noChangeAspect="1"/>
+            </wp:cNvGraphicFramePr>
+            <a:graphic xmlns:a="http://schemas.openxmlformats.org/drawingml/2006/main">
+              <a:graphicData uri="http://schemas.openxmlformats.org/drawingml/2006/picture">
+                <pic:pic xmlns:pic="http://schemas.openxmlformats.org/drawingml/2006/picture">
+                  <pic:nvPicPr>
+                    <pic:cNvPr id="1" name=""/>
+                    <pic:cNvPicPr/>
+                  </pic:nvPicPr>
+                  <pic:blipFill>
+                    <a:blip r:embed="rId25"/>
+                    <a:stretch>
+                      <a:fillRect/>
+                    </a:stretch>
+                  </pic:blipFill>
+                  <pic:spPr>
+                    <a:xfrm>
+                      <a:off x="0" y="0"/>
+                      <a:ext cx="2818592" cy="2266140"/>
+                    </a:xfrm>
+                    <a:prstGeom prst="rect">
+                      <a:avLst/>
+                    </a:prstGeom>
+                  </pic:spPr>
+                </pic:pic>
+              </a:graphicData>
+            </a:graphic>
+          </wp:inline>
+        </w:drawing>
+      </w:r>
+    </w:p>
+    <w:p>
+      <w:pPr>
+        <w:pStyle w:val="2"/>
+      </w:pPr>
+      <w:r>
+        <w:rPr>
+          <w:rFonts w:hint="eastAsia"/>
+        </w:rPr>
+        <w:t>5</w:t>
+      </w:r>
+      <w:r>
+        <w:rPr>
+          <w:rFonts w:hint="eastAsia"/>
+        </w:rPr>
+        <w:t>、代码托管中心</w:t>
+      </w:r>
+      <w:r>
+        <w:rPr>
+          <w:rFonts w:hint="eastAsia"/>
+        </w:rPr>
+        <w:t xml:space="preserve"> </w:t>
+      </w:r>
+      <w:r>
+        <w:rPr>
+          <w:rFonts w:hint="eastAsia"/>
+        </w:rPr>
+        <w:t>本地库和远程库的交互方式</w:t>
+      </w:r>
+    </w:p>
+    <w:p>
+      <w:r>
+        <w:rPr>
+          <w:rFonts w:hint="eastAsia"/>
+        </w:rPr>
+        <w:t>【</w:t>
+      </w:r>
+      <w:r>
+        <w:rPr>
+          <w:rFonts w:hint="eastAsia"/>
+        </w:rPr>
+        <w:t>1</w:t>
+      </w:r>
+      <w:r>
+        <w:rPr>
+          <w:rFonts w:hint="eastAsia"/>
+        </w:rPr>
+        <w:t>】代码托管中心的任务</w:t>
+      </w:r>
+    </w:p>
+    <w:p>
+      <w:r>
+        <w:rPr>
+          <w:rFonts w:hint="eastAsia"/>
+        </w:rPr>
+        <w:t>已经有了本地库</w:t>
+      </w:r>
+      <w:r>
+        <w:rPr>
+          <w:rFonts w:hint="eastAsia"/>
+        </w:rPr>
+        <w:t xml:space="preserve"> </w:t>
+      </w:r>
+      <w:r>
+        <w:rPr>
+          <w:rFonts w:hint="eastAsia"/>
+        </w:rPr>
+        <w:t>本地库可以帮助我们进行版本控制，代码托管中心就是为了帮助我们维护远程库</w:t>
+      </w:r>
+    </w:p>
+    <w:p>
+      <w:r>
+        <w:rPr>
+          <w:rFonts w:hint="eastAsia"/>
+        </w:rPr>
+        <w:t>【</w:t>
+      </w:r>
+      <w:r>
+        <w:rPr>
+          <w:rFonts w:hint="eastAsia"/>
+        </w:rPr>
+        <w:t>2</w:t>
+      </w:r>
+      <w:r>
+        <w:rPr>
+          <w:rFonts w:hint="eastAsia"/>
+        </w:rPr>
+        <w:t>】</w:t>
+      </w:r>
+      <w:r>
+        <w:rPr>
+          <w:rFonts w:hint="eastAsia"/>
+        </w:rPr>
+        <w:t>本地库和远程库的交互方式</w:t>
+      </w:r>
+    </w:p>
+    <w:p>
+      <w:pPr>
+        <w:pStyle w:val="a3"/>
+        <w:numPr>
+          <w:ilvl w:val="0"/>
+          <w:numId w:val="3"/>
+        </w:numPr>
+        <w:ind w:firstLineChars="0"/>
+      </w:pPr>
+      <w:r>
+        <w:rPr>
+          <w:rFonts w:hint="eastAsia"/>
+        </w:rPr>
+        <w:t>团队内部协作开发</w:t>
+      </w:r>
+    </w:p>
+    <w:p>
+      <w:pPr>
+        <w:pStyle w:val="a3"/>
+        <w:ind w:left="360" w:firstLineChars="0" w:firstLine="0"/>
+      </w:pPr>
+      <w:r>
+        <w:rPr>
+          <w:noProof/>
+        </w:rPr>
+        <w:drawing>
+          <wp:inline distT="0" distB="0" distL="0" distR="0" wp14:anchorId="5DF09FF8" wp14:editId="7200D248">
+            <wp:extent cx="5274310" cy="2783205"/>
+            <wp:effectExtent l="0" t="0" r="2540" b="0"/>
+            <wp:docPr id="24" name="图片 24"/>
+            <wp:cNvGraphicFramePr>
+              <a:graphicFrameLocks xmlns:a="http://schemas.openxmlformats.org/drawingml/2006/main" noChangeAspect="1"/>
+            </wp:cNvGraphicFramePr>
+            <a:graphic xmlns:a="http://schemas.openxmlformats.org/drawingml/2006/main">
+              <a:graphicData uri="http://schemas.openxmlformats.org/drawingml/2006/picture">
+                <pic:pic xmlns:pic="http://schemas.openxmlformats.org/drawingml/2006/picture">
+                  <pic:nvPicPr>
+                    <pic:cNvPr id="1" name=""/>
+                    <pic:cNvPicPr/>
+                  </pic:nvPicPr>
+                  <pic:blipFill>
+                    <a:blip r:embed="rId26"/>
+                    <a:stretch>
+                      <a:fillRect/>
+                    </a:stretch>
+                  </pic:blipFill>
+                  <pic:spPr>
+                    <a:xfrm>
+                      <a:off x="0" y="0"/>
+                      <a:ext cx="5274310" cy="2783205"/>
+                    </a:xfrm>
+                    <a:prstGeom prst="rect">
+                      <a:avLst/>
+                    </a:prstGeom>
+                  </pic:spPr>
+                </pic:pic>
+              </a:graphicData>
+            </a:graphic>
+          </wp:inline>
+        </w:drawing>
+      </w:r>
+    </w:p>
+    <w:p>
+      <w:pPr>
+        <w:pStyle w:val="a3"/>
+        <w:numPr>
+          <w:ilvl w:val="0"/>
+          <w:numId w:val="4"/>
+        </w:numPr>
+        <w:ind w:firstLineChars="0"/>
+      </w:pPr>
+      <w:r>
+        <w:rPr>
+          <w:rFonts w:hint="eastAsia"/>
+        </w:rPr>
+        <w:t>项目经理创建本地库</w:t>
+      </w:r>
+    </w:p>
+    <w:p>
+      <w:pPr>
+        <w:pStyle w:val="a3"/>
+        <w:numPr>
+          <w:ilvl w:val="0"/>
+          <w:numId w:val="4"/>
+        </w:numPr>
+        <w:ind w:firstLineChars="0"/>
+      </w:pPr>
+      <w:r>
+        <w:rPr>
+          <w:rFonts w:hint="eastAsia"/>
+        </w:rPr>
+        <w:t>将本地库代码推送到远程库</w:t>
+      </w:r>
+    </w:p>
+    <w:p>
+      <w:pPr>
+        <w:pStyle w:val="a3"/>
+        <w:numPr>
+          <w:ilvl w:val="0"/>
+          <w:numId w:val="4"/>
+        </w:numPr>
+        <w:ind w:firstLineChars="0"/>
+      </w:pPr>
+      <w:r>
+        <w:rPr>
+          <w:rFonts w:hint="eastAsia"/>
+        </w:rPr>
+        <w:lastRenderedPageBreak/>
+        <w:t>将远程库的代码</w:t>
+      </w:r>
+      <w:r>
+        <w:rPr>
+          <w:rFonts w:hint="eastAsia"/>
+        </w:rPr>
+        <w:t>clone</w:t>
+      </w:r>
+      <w:r>
+        <w:rPr>
+          <w:rFonts w:hint="eastAsia"/>
+        </w:rPr>
+        <w:t>到本地</w:t>
+      </w:r>
+    </w:p>
+    <w:p>
+      <w:pPr>
+        <w:pStyle w:val="a3"/>
+        <w:numPr>
+          <w:ilvl w:val="0"/>
+          <w:numId w:val="4"/>
+        </w:numPr>
+        <w:ind w:firstLineChars="0"/>
+      </w:pPr>
+      <w:r>
+        <w:rPr>
+          <w:rFonts w:hint="eastAsia"/>
+        </w:rPr>
+        <w:t>加入项目经理团队，将代码推送到远程库</w:t>
+      </w:r>
+      <w:r>
+        <w:rPr>
+          <w:rFonts w:hint="eastAsia"/>
+        </w:rPr>
+        <w:t>push</w:t>
+      </w:r>
+    </w:p>
+    <w:p>
+      <w:pPr>
+        <w:pStyle w:val="a3"/>
+        <w:numPr>
+          <w:ilvl w:val="0"/>
+          <w:numId w:val="4"/>
+        </w:numPr>
+        <w:ind w:firstLineChars="0"/>
+      </w:pPr>
+      <w:r>
+        <w:rPr>
+          <w:rFonts w:hint="eastAsia"/>
+        </w:rPr>
+        <w:t>项目经理将远程库代码同步到本地</w:t>
+      </w:r>
+      <w:r>
+        <w:rPr>
+          <w:rFonts w:hint="eastAsia"/>
+        </w:rPr>
+        <w:t>pull</w:t>
+      </w:r>
+      <w:r>
+        <w:rPr>
+          <w:rFonts w:hint="eastAsia"/>
+        </w:rPr>
+        <w:t>操作</w:t>
+      </w:r>
+    </w:p>
+    <w:p>
+      <w:pPr>
+        <w:pStyle w:val="a3"/>
+        <w:ind w:left="360" w:firstLineChars="0" w:firstLine="0"/>
+        <w:rPr>
+          <w:rFonts w:hint="eastAsia"/>
+        </w:rPr>
+      </w:pPr>
+    </w:p>
+    <w:p>
+      <w:pPr>
+        <w:pStyle w:val="a3"/>
+        <w:numPr>
+          <w:ilvl w:val="0"/>
+          <w:numId w:val="3"/>
+        </w:numPr>
+        <w:ind w:firstLineChars="0"/>
+      </w:pPr>
+      <w:r>
+        <w:rPr>
+          <w:rFonts w:hint="eastAsia"/>
+        </w:rPr>
+        <w:t>跨团队合作</w:t>
+      </w:r>
+    </w:p>
+    <w:p>
+      <w:r>
+        <w:rPr>
+          <w:noProof/>
+        </w:rPr>
+        <w:drawing>
+          <wp:inline distT="0" distB="0" distL="0" distR="0" wp14:anchorId="4A450069" wp14:editId="3DACF8EF">
+            <wp:extent cx="5274310" cy="2379980"/>
+            <wp:effectExtent l="0" t="0" r="2540" b="1270"/>
+            <wp:docPr id="25" name="图片 25"/>
+            <wp:cNvGraphicFramePr>
+              <a:graphicFrameLocks xmlns:a="http://schemas.openxmlformats.org/drawingml/2006/main" noChangeAspect="1"/>
+            </wp:cNvGraphicFramePr>
+            <a:graphic xmlns:a="http://schemas.openxmlformats.org/drawingml/2006/main">
+              <a:graphicData uri="http://schemas.openxmlformats.org/drawingml/2006/picture">
+                <pic:pic xmlns:pic="http://schemas.openxmlformats.org/drawingml/2006/picture">
+                  <pic:nvPicPr>
+                    <pic:cNvPr id="1" name=""/>
+                    <pic:cNvPicPr/>
+                  </pic:nvPicPr>
+                  <pic:blipFill>
+                    <a:blip r:embed="rId27"/>
+                    <a:stretch>
+                      <a:fillRect/>
+                    </a:stretch>
+                  </pic:blipFill>
+                  <pic:spPr>
+                    <a:xfrm>
+                      <a:off x="0" y="0"/>
+                      <a:ext cx="5274310" cy="2379980"/>
+                    </a:xfrm>
+                    <a:prstGeom prst="rect">
+                      <a:avLst/>
+                    </a:prstGeom>
+                  </pic:spPr>
+                </pic:pic>
+              </a:graphicData>
+            </a:graphic>
+          </wp:inline>
+        </w:drawing>
+      </w:r>
+    </w:p>
+    <w:p>
+      <w:r>
+        <w:rPr>
+          <w:rFonts w:hint="eastAsia"/>
+        </w:rPr>
+        <w:t>【</w:t>
+      </w:r>
+      <w:r>
+        <w:rPr>
+          <w:rFonts w:hint="eastAsia"/>
+        </w:rPr>
+        <w:t>3</w:t>
+      </w:r>
+      <w:r>
+        <w:rPr>
+          <w:rFonts w:hint="eastAsia"/>
+        </w:rPr>
+        <w:t>】托管中心种类</w:t>
+      </w:r>
+    </w:p>
+    <w:p>
+      <w:r>
+        <w:rPr>
+          <w:rFonts w:hint="eastAsia"/>
+        </w:rPr>
+        <w:t>局域网环境下：</w:t>
+      </w:r>
+      <w:r>
+        <w:rPr>
+          <w:rFonts w:hint="eastAsia"/>
+        </w:rPr>
+        <w:t xml:space="preserve"> </w:t>
+      </w:r>
+      <w:r>
+        <w:rPr>
+          <w:rFonts w:hint="eastAsia"/>
+        </w:rPr>
+        <w:t>可以搭建</w:t>
+      </w:r>
+      <w:r>
+        <w:rPr>
+          <w:rFonts w:hint="eastAsia"/>
+        </w:rPr>
+        <w:t>Git</w:t>
+      </w:r>
+      <w:r>
+        <w:t>Lab</w:t>
+      </w:r>
+      <w:r>
+        <w:rPr>
+          <w:rFonts w:hint="eastAsia"/>
+        </w:rPr>
+        <w:t>服务器作为代码托管中心；</w:t>
+      </w:r>
+    </w:p>
+    <w:p>
+      <w:pPr>
+        <w:rPr>
+          <w:rFonts w:hint="eastAsia"/>
+        </w:rPr>
+      </w:pPr>
+      <w:r>
+        <w:rPr>
+          <w:rFonts w:hint="eastAsia"/>
+        </w:rPr>
+        <w:t>外网环境：可以选择</w:t>
+      </w:r>
+      <w:r>
+        <w:rPr>
+          <w:rFonts w:hint="eastAsia"/>
+        </w:rPr>
+        <w:t>Git</w:t>
+      </w:r>
+      <w:r>
+        <w:t>Hub</w:t>
+      </w:r>
+      <w:r>
+        <w:rPr>
+          <w:rFonts w:hint="eastAsia"/>
+        </w:rPr>
+        <w:t>或者</w:t>
+      </w:r>
+      <w:proofErr w:type="spellStart"/>
+      <w:r>
+        <w:rPr>
+          <w:rFonts w:hint="eastAsia"/>
+        </w:rPr>
+        <w:t>Gitee</w:t>
+      </w:r>
+      <w:proofErr w:type="spellEnd"/>
+      <w:r>
+        <w:rPr>
+          <w:rFonts w:hint="eastAsia"/>
+        </w:rPr>
+        <w:t>作为代码托管中心，无需自己搭建；</w:t>
+      </w:r>
+    </w:p>
+    <w:p>
+      <w:pPr>
+        <w:pStyle w:val="2"/>
+      </w:pPr>
+      <w:r>
+        <w:rPr>
+          <w:rFonts w:hint="eastAsia"/>
+        </w:rPr>
+        <w:t>6</w:t>
+      </w:r>
+      <w:r>
+        <w:rPr>
+          <w:rFonts w:hint="eastAsia"/>
+        </w:rPr>
+        <w:t>、初始化本地仓库</w:t>
+      </w:r>
+    </w:p>
+    <w:p>
+      <w:r>
+        <w:rPr>
+          <w:rFonts w:hint="eastAsia"/>
+        </w:rPr>
+        <w:t>【</w:t>
+      </w:r>
+      <w:r>
+        <w:rPr>
+          <w:rFonts w:hint="eastAsia"/>
+        </w:rPr>
+        <w:t>1</w:t>
+      </w:r>
+      <w:r>
+        <w:rPr>
+          <w:rFonts w:hint="eastAsia"/>
+        </w:rPr>
+        <w:t>】本地创建一个文件夹</w:t>
+      </w:r>
+    </w:p>
+    <w:p>
+      <w:r>
+        <w:rPr>
+          <w:rFonts w:hint="eastAsia"/>
+        </w:rPr>
+        <w:t>【</w:t>
+      </w:r>
+      <w:r>
+        <w:rPr>
+          <w:rFonts w:hint="eastAsia"/>
+        </w:rPr>
+        <w:t>2</w:t>
+      </w:r>
+      <w:r>
+        <w:rPr>
+          <w:rFonts w:hint="eastAsia"/>
+        </w:rPr>
+        <w:t>】告知</w:t>
+      </w:r>
+      <w:r>
+        <w:rPr>
+          <w:rFonts w:hint="eastAsia"/>
+        </w:rPr>
+        <w:t>git</w:t>
+      </w:r>
+      <w:r>
+        <w:rPr>
+          <w:rFonts w:hint="eastAsia"/>
+        </w:rPr>
+        <w:t>这个文件夹就是本地仓库</w:t>
+      </w:r>
+      <w:r>
+        <w:rPr>
+          <w:rFonts w:hint="eastAsia"/>
+        </w:rPr>
+        <w:t xml:space="preserve"> </w:t>
+      </w:r>
+      <w:r>
+        <w:rPr>
+          <w:rFonts w:hint="eastAsia"/>
+        </w:rPr>
+        <w:t>右键</w:t>
+      </w:r>
+      <w:r>
+        <w:rPr>
+          <w:rFonts w:hint="eastAsia"/>
+        </w:rPr>
+        <w:t xml:space="preserve"> Git</w:t>
+      </w:r>
+      <w:r>
+        <w:t xml:space="preserve"> </w:t>
+      </w:r>
+      <w:r>
+        <w:rPr>
+          <w:rFonts w:hint="eastAsia"/>
+        </w:rPr>
+        <w:t>bash</w:t>
+      </w:r>
+      <w:r>
+        <w:t xml:space="preserve"> here</w:t>
+      </w:r>
+    </w:p>
+    <w:p>
+      <w:r>
+        <w:rPr>
+          <w:noProof/>
+        </w:rPr>
+        <w:drawing>
+          <wp:inline distT="0" distB="0" distL="0" distR="0" wp14:anchorId="6178DA68" wp14:editId="55A18FCF">
+            <wp:extent cx="5274310" cy="2770505"/>
+            <wp:effectExtent l="0" t="0" r="2540" b="0"/>
+            <wp:docPr id="26" name="图片 26"/>
+            <wp:cNvGraphicFramePr>
+              <a:graphicFrameLocks xmlns:a="http://schemas.openxmlformats.org/drawingml/2006/main" noChangeAspect="1"/>
+            </wp:cNvGraphicFramePr>
+            <a:graphic xmlns:a="http://schemas.openxmlformats.org/drawingml/2006/main">
+              <a:graphicData uri="http://schemas.openxmlformats.org/drawingml/2006/picture">
+                <pic:pic xmlns:pic="http://schemas.openxmlformats.org/drawingml/2006/picture">
+                  <pic:nvPicPr>
+                    <pic:cNvPr id="1" name=""/>
+                    <pic:cNvPicPr/>
+                  </pic:nvPicPr>
+                  <pic:blipFill>
+                    <a:blip r:embed="rId28"/>
+                    <a:stretch>
+                      <a:fillRect/>
+                    </a:stretch>
+                  </pic:blipFill>
+                  <pic:spPr>
+                    <a:xfrm>
+                      <a:off x="0" y="0"/>
+                      <a:ext cx="5274310" cy="2770505"/>
+                    </a:xfrm>
+                    <a:prstGeom prst="rect">
+                      <a:avLst/>
+                    </a:prstGeom>
+                  </pic:spPr>
+                </pic:pic>
+              </a:graphicData>
+            </a:graphic>
+          </wp:inline>
+        </w:drawing>
+      </w:r>
+    </w:p>
+    <w:p>
+      <w:r>
+        <w:rPr>
+          <w:rFonts w:hint="eastAsia"/>
+        </w:rPr>
+        <w:t>【</w:t>
+      </w:r>
+      <w:r>
+        <w:rPr>
+          <w:rFonts w:hint="eastAsia"/>
+        </w:rPr>
+        <w:t>3</w:t>
+      </w:r>
+      <w:r>
+        <w:rPr>
+          <w:rFonts w:hint="eastAsia"/>
+        </w:rPr>
+        <w:t>】</w:t>
+      </w:r>
+      <w:r>
+        <w:rPr>
+          <w:rFonts w:hint="eastAsia"/>
+        </w:rPr>
+        <w:t>git</w:t>
+      </w:r>
+      <w:r>
+        <w:rPr>
+          <w:rFonts w:hint="eastAsia"/>
+        </w:rPr>
+        <w:t>常用命令</w:t>
+      </w:r>
+    </w:p>
+    <w:p>
+      <w:r>
+        <w:rPr>
+          <w:rFonts w:hint="eastAsia"/>
+        </w:rPr>
+        <w:t>1</w:t>
+      </w:r>
+      <w:r>
+        <w:rPr>
+          <w:rFonts w:hint="eastAsia"/>
+        </w:rPr>
+        <w:t>）查看当前</w:t>
+      </w:r>
+      <w:r>
+        <w:rPr>
+          <w:rFonts w:hint="eastAsia"/>
+        </w:rPr>
+        <w:t>git</w:t>
+      </w:r>
+      <w:r>
+        <w:rPr>
+          <w:rFonts w:hint="eastAsia"/>
+        </w:rPr>
+        <w:t>版本</w:t>
+      </w:r>
+      <w:r>
+        <w:rPr>
+          <w:rFonts w:hint="eastAsia"/>
+        </w:rPr>
+        <w:t xml:space="preserve"> </w:t>
+      </w:r>
+      <w:r>
+        <w:t xml:space="preserve"> </w:t>
+      </w:r>
+      <w:r>
+        <w:rPr>
+          <w:rFonts w:hint="eastAsia"/>
+        </w:rPr>
+        <w:t>git</w:t>
+      </w:r>
+      <w:r>
+        <w:t xml:space="preserve"> –</w:t>
+      </w:r>
+      <w:r>
+        <w:rPr>
+          <w:rFonts w:hint="eastAsia"/>
+        </w:rPr>
+        <w:t>version</w:t>
+      </w:r>
+    </w:p>
+    <w:p>
+      <w:r>
+        <w:rPr>
+          <w:noProof/>
+        </w:rPr>
+        <w:lastRenderedPageBreak/>
+        <w:drawing>
+          <wp:inline distT="0" distB="0" distL="0" distR="0" wp14:anchorId="0AFC8075" wp14:editId="44B04D97">
+            <wp:extent cx="4733026" cy="2664535"/>
+            <wp:effectExtent l="0" t="0" r="0" b="2540"/>
+            <wp:docPr id="27" name="图片 27"/>
+            <wp:cNvGraphicFramePr>
+              <a:graphicFrameLocks xmlns:a="http://schemas.openxmlformats.org/drawingml/2006/main" noChangeAspect="1"/>
+            </wp:cNvGraphicFramePr>
+            <a:graphic xmlns:a="http://schemas.openxmlformats.org/drawingml/2006/main">
+              <a:graphicData uri="http://schemas.openxmlformats.org/drawingml/2006/picture">
+                <pic:pic xmlns:pic="http://schemas.openxmlformats.org/drawingml/2006/picture">
+                  <pic:nvPicPr>
+                    <pic:cNvPr id="1" name=""/>
+                    <pic:cNvPicPr/>
+                  </pic:nvPicPr>
+                  <pic:blipFill>
+                    <a:blip r:embed="rId29"/>
+                    <a:stretch>
+                      <a:fillRect/>
+                    </a:stretch>
+                  </pic:blipFill>
+                  <pic:spPr>
+                    <a:xfrm>
+                      <a:off x="0" y="0"/>
+                      <a:ext cx="4756308" cy="2677642"/>
+                    </a:xfrm>
+                    <a:prstGeom prst="rect">
+                      <a:avLst/>
+                    </a:prstGeom>
+                  </pic:spPr>
+                </pic:pic>
+              </a:graphicData>
+            </a:graphic>
+          </wp:inline>
+        </w:drawing>
+      </w:r>
+    </w:p>
+    <w:p>
+      <w:r>
+        <w:rPr>
+          <w:rFonts w:hint="eastAsia"/>
+        </w:rPr>
+        <w:t>2</w:t>
+      </w:r>
+      <w:r>
+        <w:rPr>
+          <w:rFonts w:hint="eastAsia"/>
+        </w:rPr>
+        <w:t>）清屏</w:t>
+      </w:r>
+      <w:r>
+        <w:rPr>
+          <w:rFonts w:hint="eastAsia"/>
+        </w:rPr>
+        <w:t xml:space="preserve"> </w:t>
+      </w:r>
+      <w:r>
+        <w:t xml:space="preserve">   </w:t>
+      </w:r>
+      <w:r>
+        <w:rPr>
+          <w:rFonts w:hint="eastAsia"/>
+        </w:rPr>
+        <w:t>clear</w:t>
+      </w:r>
+    </w:p>
+    <w:p>
+      <w:r>
+        <w:rPr>
+          <w:noProof/>
+        </w:rPr>
+        <w:drawing>
+          <wp:inline distT="0" distB="0" distL="0" distR="0" wp14:anchorId="73115C2A" wp14:editId="78CDA9BD">
+            <wp:extent cx="4485736" cy="2610109"/>
+            <wp:effectExtent l="0" t="0" r="0" b="0"/>
+            <wp:docPr id="28" name="图片 28"/>
+            <wp:cNvGraphicFramePr>
+              <a:graphicFrameLocks xmlns:a="http://schemas.openxmlformats.org/drawingml/2006/main" noChangeAspect="1"/>
+            </wp:cNvGraphicFramePr>
+            <a:graphic xmlns:a="http://schemas.openxmlformats.org/drawingml/2006/main">
+              <a:graphicData uri="http://schemas.openxmlformats.org/drawingml/2006/picture">
+                <pic:pic xmlns:pic="http://schemas.openxmlformats.org/drawingml/2006/picture">
+                  <pic:nvPicPr>
+                    <pic:cNvPr id="1" name=""/>
+                    <pic:cNvPicPr/>
+                  </pic:nvPicPr>
+                  <pic:blipFill>
+                    <a:blip r:embed="rId30"/>
+                    <a:stretch>
+                      <a:fillRect/>
+                    </a:stretch>
+                  </pic:blipFill>
+                  <pic:spPr>
+                    <a:xfrm>
+                      <a:off x="0" y="0"/>
+                      <a:ext cx="4497472" cy="2616938"/>
+                    </a:xfrm>
+                    <a:prstGeom prst="rect">
+                      <a:avLst/>
+                    </a:prstGeom>
+                  </pic:spPr>
+                </pic:pic>
+              </a:graphicData>
+            </a:graphic>
+          </wp:inline>
+        </w:drawing>
+      </w:r>
+    </w:p>
+    <w:p>
+      <w:pPr>
+        <w:rPr>
+          <w:rFonts w:hint="eastAsia"/>
+        </w:rPr>
+      </w:pPr>
+      <w:r>
+        <w:rPr>
+          <w:rFonts w:hint="eastAsia"/>
+        </w:rPr>
+        <w:t>3</w:t>
+      </w:r>
+      <w:r>
+        <w:rPr>
+          <w:rFonts w:hint="eastAsia"/>
+        </w:rPr>
+        <w:t>）</w:t>
+      </w:r>
+      <w:r>
+        <w:rPr>
+          <w:rFonts w:hint="eastAsia"/>
+        </w:rPr>
+        <w:t xml:space="preserve"> </w:t>
+      </w:r>
+      <w:r>
+        <w:rPr>
+          <w:rFonts w:hint="eastAsia"/>
+        </w:rPr>
+        <w:t>设置签名</w:t>
+      </w:r>
+      <w:r>
+        <w:rPr>
+          <w:rFonts w:hint="eastAsia"/>
+        </w:rPr>
+        <w:t xml:space="preserve"> </w:t>
+      </w:r>
+      <w:r>
+        <w:t xml:space="preserve"> </w:t>
+      </w:r>
+      <w:proofErr w:type="gramStart"/>
+      <w:r>
+        <w:rPr>
+          <w:rFonts w:hint="eastAsia"/>
+        </w:rPr>
+        <w:t>传东西</w:t>
+      </w:r>
+      <w:proofErr w:type="gramEnd"/>
+      <w:r>
+        <w:rPr>
+          <w:rFonts w:hint="eastAsia"/>
+        </w:rPr>
+        <w:t>记录作者是谁</w:t>
+      </w:r>
+      <w:r>
+        <w:rPr>
+          <w:rFonts w:hint="eastAsia"/>
+        </w:rPr>
+        <w:t xml:space="preserve"> </w:t>
+      </w:r>
+      <w:r>
+        <w:t xml:space="preserve"> </w:t>
+      </w:r>
+    </w:p>
+    <w:p>
+      <w:r>
+        <w:rPr>
+          <w:rFonts w:hint="eastAsia"/>
+        </w:rPr>
+        <w:t>git</w:t>
+      </w:r>
+      <w:r>
+        <w:t xml:space="preserve"> config –global user.name “</w:t>
+      </w:r>
+      <w:proofErr w:type="spellStart"/>
+      <w:r>
+        <w:t>yhm</w:t>
+      </w:r>
+      <w:proofErr w:type="spellEnd"/>
+      <w:r>
+        <w:t xml:space="preserve">”  </w:t>
+      </w:r>
+      <w:r>
+        <w:rPr>
+          <w:rFonts w:hint="eastAsia"/>
+        </w:rPr>
+        <w:t>#</w:t>
+      </w:r>
+      <w:r>
+        <w:rPr>
+          <w:rFonts w:hint="eastAsia"/>
+        </w:rPr>
+        <w:t>设置用户名</w:t>
+      </w:r>
+    </w:p>
+    <w:p>
+      <w:r>
+        <w:rPr>
+          <w:rFonts w:hint="eastAsia"/>
+        </w:rPr>
+        <w:t>git</w:t>
+      </w:r>
+      <w:r>
+        <w:t xml:space="preserve"> config –global </w:t>
+      </w:r>
+      <w:proofErr w:type="spellStart"/>
+      <w:r>
+        <w:t>user.</w:t>
+      </w:r>
+      <w:r>
+        <w:rPr>
+          <w:rFonts w:hint="eastAsia"/>
+        </w:rPr>
+        <w:t>email</w:t>
+      </w:r>
+      <w:proofErr w:type="spellEnd"/>
+      <w:r>
+        <w:t xml:space="preserve"> </w:t>
+      </w:r>
+      <w:r>
+        <w:t xml:space="preserve"> “</w:t>
+      </w:r>
+      <w:r>
+        <w:t>1774072199@qq.com</w:t>
+      </w:r>
+      <w:r>
+        <w:t xml:space="preserve">”  </w:t>
+      </w:r>
+      <w:r>
+        <w:rPr>
+          <w:rFonts w:hint="eastAsia"/>
+        </w:rPr>
+        <w:t>#</w:t>
+      </w:r>
+      <w:r>
+        <w:rPr>
+          <w:rFonts w:hint="eastAsia"/>
+        </w:rPr>
+        <w:t>设置用户名</w:t>
+      </w:r>
+    </w:p>
+    <w:p>
+      <w:r>
+        <w:rPr>
+          <w:noProof/>
+        </w:rPr>
+        <w:drawing>
+          <wp:inline distT="0" distB="0" distL="0" distR="0" wp14:anchorId="1C2E7E76" wp14:editId="627F1314">
+            <wp:extent cx="3668311" cy="1903562"/>
+            <wp:effectExtent l="0" t="0" r="8890" b="1905"/>
+            <wp:docPr id="29" name="图片 29"/>
+            <wp:cNvGraphicFramePr>
+              <a:graphicFrameLocks xmlns:a="http://schemas.openxmlformats.org/drawingml/2006/main" noChangeAspect="1"/>
+            </wp:cNvGraphicFramePr>
+            <a:graphic xmlns:a="http://schemas.openxmlformats.org/drawingml/2006/main">
+              <a:graphicData uri="http://schemas.openxmlformats.org/drawingml/2006/picture">
+                <pic:pic xmlns:pic="http://schemas.openxmlformats.org/drawingml/2006/picture">
+                  <pic:nvPicPr>
+                    <pic:cNvPr id="1" name=""/>
+                    <pic:cNvPicPr/>
+                  </pic:nvPicPr>
+                  <pic:blipFill rotWithShape="1">
+                    <a:blip r:embed="rId31"/>
+                    <a:srcRect t="-1325" r="6169" b="13689"/>
+                    <a:stretch/>
+                  </pic:blipFill>
+                  <pic:spPr bwMode="auto">
+                    <a:xfrm>
+                      <a:off x="0" y="0"/>
+                      <a:ext cx="3690678" cy="1915169"/>
+                    </a:xfrm>
+                    <a:prstGeom prst="rect">
+                      <a:avLst/>
+                    </a:prstGeom>
+                    <a:ln>
+                      <a:noFill/>
+                    </a:ln>
+                    <a:extLst>
+                      <a:ext uri="{53640926-AAD7-44D8-BBD7-CCE9431645EC}">
+                        <a14:shadowObscured xmlns:a14="http://schemas.microsoft.com/office/drawing/2010/main"/>
+                      </a:ext>
+                    </a:extLst>
+                  </pic:spPr>
+                </pic:pic>
+              </a:graphicData>
+            </a:graphic>
+          </wp:inline>
+        </w:drawing>
+      </w:r>
+    </w:p>
+    <w:p>
+      <w:pPr>
+        <w:pStyle w:val="a3"/>
+        <w:numPr>
+          <w:ilvl w:val="0"/>
+          <w:numId w:val="3"/>
+        </w:numPr>
+        <w:ind w:firstLineChars="0"/>
+      </w:pPr>
+      <w:r>
+        <w:rPr>
+          <w:rFonts w:hint="eastAsia"/>
+        </w:rPr>
+        <w:t>本地仓库的初始化</w:t>
+      </w:r>
+    </w:p>
+    <w:p>
+      <w:pPr>
+        <w:pStyle w:val="a3"/>
+        <w:ind w:left="360" w:firstLineChars="0" w:firstLine="0"/>
+        <w:rPr>
+          <w:rFonts w:hint="eastAsia"/>
+        </w:rPr>
+      </w:pPr>
+      <w:r>
+        <w:t>g</w:t>
+      </w:r>
+      <w:r>
+        <w:rPr>
+          <w:rFonts w:hint="eastAsia"/>
+        </w:rPr>
+        <w:t>it</w:t>
+      </w:r>
+      <w:r>
+        <w:t xml:space="preserve"> </w:t>
+      </w:r>
+      <w:proofErr w:type="spellStart"/>
+      <w:r>
+        <w:t>init</w:t>
+      </w:r>
+      <w:proofErr w:type="spellEnd"/>
+    </w:p>
+    <w:p>
+      <w:r>
+        <w:rPr>
+          <w:noProof/>
+        </w:rPr>
+        <w:lastRenderedPageBreak/>
+        <w:drawing>
+          <wp:inline distT="0" distB="0" distL="0" distR="0" wp14:anchorId="5F1706E5" wp14:editId="7AC8F888">
+            <wp:extent cx="5274310" cy="701675"/>
+            <wp:effectExtent l="0" t="0" r="2540" b="3175"/>
+            <wp:docPr id="30" name="图片 30"/>
+            <wp:cNvGraphicFramePr>
+              <a:graphicFrameLocks xmlns:a="http://schemas.openxmlformats.org/drawingml/2006/main" noChangeAspect="1"/>
+            </wp:cNvGraphicFramePr>
+            <a:graphic xmlns:a="http://schemas.openxmlformats.org/drawingml/2006/main">
+              <a:graphicData uri="http://schemas.openxmlformats.org/drawingml/2006/picture">
+                <pic:pic xmlns:pic="http://schemas.openxmlformats.org/drawingml/2006/picture">
+                  <pic:nvPicPr>
+                    <pic:cNvPr id="1" name=""/>
+                    <pic:cNvPicPr/>
+                  </pic:nvPicPr>
+                  <pic:blipFill>
+                    <a:blip r:embed="rId32"/>
+                    <a:stretch>
+                      <a:fillRect/>
+                    </a:stretch>
+                  </pic:blipFill>
+                  <pic:spPr>
+                    <a:xfrm>
+                      <a:off x="0" y="0"/>
+                      <a:ext cx="5274310" cy="701675"/>
+                    </a:xfrm>
+                    <a:prstGeom prst="rect">
+                      <a:avLst/>
+                    </a:prstGeom>
+                  </pic:spPr>
+                </pic:pic>
+              </a:graphicData>
+            </a:graphic>
+          </wp:inline>
+        </w:drawing>
+      </w:r>
+    </w:p>
+    <w:p>
+      <w:pPr>
+        <w:rPr>
+          <w:rFonts w:hint="eastAsia"/>
+        </w:rPr>
+      </w:pPr>
+      <w:r>
+        <w:rPr>
+          <w:noProof/>
+        </w:rPr>
+        <w:drawing>
+          <wp:inline distT="0" distB="0" distL="0" distR="0" wp14:anchorId="6FF53504" wp14:editId="29F84B56">
+            <wp:extent cx="5274310" cy="2642870"/>
+            <wp:effectExtent l="0" t="0" r="2540" b="5080"/>
+            <wp:docPr id="31" name="图片 31"/>
+            <wp:cNvGraphicFramePr>
+              <a:graphicFrameLocks xmlns:a="http://schemas.openxmlformats.org/drawingml/2006/main" noChangeAspect="1"/>
+            </wp:cNvGraphicFramePr>
+            <a:graphic xmlns:a="http://schemas.openxmlformats.org/drawingml/2006/main">
+              <a:graphicData uri="http://schemas.openxmlformats.org/drawingml/2006/picture">
+                <pic:pic xmlns:pic="http://schemas.openxmlformats.org/drawingml/2006/picture">
+                  <pic:nvPicPr>
+                    <pic:cNvPr id="1" name=""/>
+                    <pic:cNvPicPr/>
+                  </pic:nvPicPr>
+                  <pic:blipFill>
+                    <a:blip r:embed="rId33"/>
+                    <a:stretch>
+                      <a:fillRect/>
+                    </a:stretch>
+                  </pic:blipFill>
+                  <pic:spPr>
+                    <a:xfrm>
+                      <a:off x="0" y="0"/>
+                      <a:ext cx="5274310" cy="2642870"/>
+                    </a:xfrm>
+                    <a:prstGeom prst="rect">
+                      <a:avLst/>
+                    </a:prstGeom>
+                  </pic:spPr>
+                </pic:pic>
+              </a:graphicData>
+            </a:graphic>
+          </wp:inline>
+        </w:drawing>
+      </w:r>
+    </w:p>
+    <w:p>
+      <w:pPr>
+        <w:pStyle w:val="2"/>
+      </w:pPr>
+      <w:r>
+        <w:rPr>
+          <w:rFonts w:hint="eastAsia"/>
+        </w:rPr>
+        <w:t>7</w:t>
+      </w:r>
+      <w:r>
+        <w:rPr>
+          <w:rFonts w:hint="eastAsia"/>
+        </w:rPr>
+        <w:t>、</w:t>
+      </w:r>
+      <w:r>
+        <w:t xml:space="preserve"> git</w:t>
+      </w:r>
+      <w:r>
+        <w:rPr>
+          <w:rFonts w:hint="eastAsia"/>
+        </w:rPr>
+        <w:t>常用命令</w:t>
+      </w:r>
+    </w:p>
+    <w:p>
+      <w:r>
+        <w:t xml:space="preserve">Add </w:t>
+      </w:r>
+      <w:r>
+        <w:rPr>
+          <w:rFonts w:hint="eastAsia"/>
+        </w:rPr>
+        <w:t>添加文件</w:t>
+      </w:r>
+    </w:p>
+    <w:p>
+      <w:r>
+        <w:t>C</w:t>
+      </w:r>
+      <w:r>
+        <w:rPr>
+          <w:rFonts w:hint="eastAsia"/>
+        </w:rPr>
+        <w:t>ommit</w:t>
+      </w:r>
+      <w:r>
+        <w:t xml:space="preserve"> </w:t>
+      </w:r>
+      <w:r>
+        <w:rPr>
+          <w:rFonts w:hint="eastAsia"/>
+        </w:rPr>
+        <w:t>提交文件</w:t>
+      </w:r>
+    </w:p>
+    <w:p>
+      <w:pPr>
+        <w:rPr>
+          <w:rFonts w:hint="eastAsia"/>
+        </w:rPr>
+      </w:pPr>
+    </w:p>
+    <w:p>
+      <w:pPr>
+        <w:rPr>
+          <w:rFonts w:hint="eastAsia"/>
+        </w:rPr>
+      </w:pPr>
+      <w:r>
+        <w:rPr>
+          <w:rFonts w:hint="eastAsia"/>
+        </w:rPr>
+        <w:t>【</w:t>
+      </w:r>
+      <w:r>
+        <w:rPr>
+          <w:rFonts w:hint="eastAsia"/>
+        </w:rPr>
+        <w:t>1</w:t>
+      </w:r>
+      <w:r>
+        <w:rPr>
+          <w:rFonts w:hint="eastAsia"/>
+        </w:rPr>
+        <w:t>】</w:t>
+      </w:r>
+      <w:r>
+        <w:rPr>
+          <w:rFonts w:hint="eastAsia"/>
+        </w:rPr>
+        <w:t xml:space="preserve"> </w:t>
+      </w:r>
+      <w:r>
+        <w:rPr>
+          <w:rFonts w:hint="eastAsia"/>
+        </w:rPr>
+        <w:t>添加文件的操作</w:t>
+      </w:r>
+      <w:r>
+        <w:rPr>
+          <w:rFonts w:hint="eastAsia"/>
+        </w:rPr>
+        <w:t xml:space="preserve"> </w:t>
+      </w:r>
+      <w:r>
+        <w:t xml:space="preserve"> </w:t>
+      </w:r>
+      <w:r>
+        <w:rPr>
+          <w:rFonts w:hint="eastAsia"/>
+        </w:rPr>
+        <w:t>新建文件进行任务开发，例如创建了</w:t>
+      </w:r>
+      <w:r>
+        <w:rPr>
+          <w:rFonts w:hint="eastAsia"/>
+        </w:rPr>
+        <w:t>demo</w:t>
+      </w:r>
+      <w:r>
+        <w:t>.txt</w:t>
+      </w:r>
+    </w:p>
+    <w:p>
+      <w:r>
+        <w:rPr>
+          <w:rFonts w:hint="eastAsia"/>
+        </w:rPr>
+        <w:t>【</w:t>
+      </w:r>
+      <w:r>
+        <w:rPr>
+          <w:rFonts w:hint="eastAsia"/>
+        </w:rPr>
+        <w:t>2</w:t>
+      </w:r>
+      <w:r>
+        <w:rPr>
+          <w:rFonts w:hint="eastAsia"/>
+        </w:rPr>
+        <w:t>】将文件提交到暂存区</w:t>
+      </w:r>
+      <w:r>
+        <w:rPr>
+          <w:rFonts w:hint="eastAsia"/>
+        </w:rPr>
+        <w:t xml:space="preserve"> </w:t>
+      </w:r>
+      <w:r>
+        <w:t xml:space="preserve">git </w:t>
+      </w:r>
+      <w:r>
+        <w:rPr>
+          <w:rFonts w:hint="eastAsia"/>
+        </w:rPr>
+        <w:t>add</w:t>
+      </w:r>
+      <w:r>
+        <w:t xml:space="preserve"> </w:t>
+      </w:r>
+      <w:r>
+        <w:rPr>
+          <w:rFonts w:hint="eastAsia"/>
+        </w:rPr>
+        <w:t>demo</w:t>
+      </w:r>
+      <w:r>
+        <w:t xml:space="preserve">.txt   </w:t>
+      </w:r>
+      <w:r>
+        <w:rPr>
+          <w:rFonts w:hint="eastAsia"/>
+        </w:rPr>
+        <w:t>将文件添加到暂存区</w:t>
+      </w:r>
+    </w:p>
+    <w:p>
+      <w:r>
+        <w:rPr>
+          <w:rFonts w:hint="eastAsia"/>
+        </w:rPr>
+        <w:t>【</w:t>
+      </w:r>
+      <w:r>
+        <w:rPr>
+          <w:rFonts w:hint="eastAsia"/>
+        </w:rPr>
+        <w:t>3</w:t>
+      </w:r>
+      <w:r>
+        <w:rPr>
+          <w:rFonts w:hint="eastAsia"/>
+        </w:rPr>
+        <w:t>】将暂存区的内容</w:t>
+      </w:r>
+      <w:r>
+        <w:rPr>
+          <w:rFonts w:hint="eastAsia"/>
+        </w:rPr>
+        <w:t xml:space="preserve"> </w:t>
+      </w:r>
+      <w:r>
+        <w:rPr>
+          <w:rFonts w:hint="eastAsia"/>
+        </w:rPr>
+        <w:t>提交到本地库</w:t>
+      </w:r>
+      <w:r>
+        <w:rPr>
+          <w:rFonts w:hint="eastAsia"/>
+        </w:rPr>
+        <w:t xml:space="preserve"> </w:t>
+      </w:r>
+      <w:r>
+        <w:t xml:space="preserve"> </w:t>
+      </w:r>
+      <w:r>
+        <w:rPr>
+          <w:rFonts w:hint="eastAsia"/>
+        </w:rPr>
+        <w:t>git</w:t>
+      </w:r>
+      <w:r>
+        <w:t xml:space="preserve"> commit -m “</w:t>
+      </w:r>
+      <w:r>
+        <w:rPr>
+          <w:rFonts w:hint="eastAsia"/>
+        </w:rPr>
+        <w:t>注释信息</w:t>
+      </w:r>
+      <w:r>
+        <w:rPr>
+          <w:rFonts w:hint="eastAsia"/>
+        </w:rPr>
+        <w:t xml:space="preserve"> </w:t>
+      </w:r>
+      <w:r>
+        <w:rPr>
+          <w:rFonts w:hint="eastAsia"/>
+        </w:rPr>
+        <w:t>本次提交的内容</w:t>
+      </w:r>
+      <w:r>
+        <w:t>”</w:t>
+      </w:r>
+    </w:p>
+    <w:p>
+      <w:pPr>
+        <w:rPr>
+          <w:rFonts w:hint="eastAsia"/>
+        </w:rPr>
+      </w:pPr>
+    </w:p>
+    <w:p>
+      <w:pPr>
+        <w:pStyle w:val="2"/>
+      </w:pPr>
+      <w:r>
+        <w:rPr>
+          <w:rFonts w:hint="eastAsia"/>
+        </w:rPr>
+        <w:t>1</w:t>
+      </w:r>
+      <w:r>
+        <w:t>6</w:t>
+      </w:r>
+      <w:r>
+        <w:rPr>
+          <w:rFonts w:hint="eastAsia"/>
+        </w:rPr>
+        <w:t>、</w:t>
+      </w:r>
+      <w:r>
+        <w:rPr>
+          <w:rFonts w:hint="eastAsia"/>
+        </w:rPr>
+        <w:t>git</w:t>
+      </w:r>
+      <w:r>
+        <w:rPr>
+          <w:rFonts w:hint="eastAsia"/>
+        </w:rPr>
+        <w:t>分支</w:t>
+      </w:r>
+    </w:p>
+    <w:p>
+      <w:r>
+        <w:rPr>
+          <w:rFonts w:hint="eastAsia"/>
+        </w:rPr>
+        <w:t>【</w:t>
+      </w:r>
+      <w:r>
+        <w:rPr>
+          <w:rFonts w:hint="eastAsia"/>
+        </w:rPr>
+        <w:t>1</w:t>
+      </w:r>
+      <w:r>
+        <w:rPr>
+          <w:rFonts w:hint="eastAsia"/>
+        </w:rPr>
+        <w:t>】分支</w:t>
+      </w:r>
+    </w:p>
+    <w:p>
+      <w:r>
+        <w:rPr>
+          <w:rFonts w:hint="eastAsia"/>
+        </w:rPr>
+        <w:t>版本控制过程中，使用多条线同时推进多个任务</w:t>
+      </w:r>
+      <w:r>
+        <w:rPr>
+          <w:rFonts w:hint="eastAsia"/>
+        </w:rPr>
+        <w:t>，这里所说的多条线，就是多个分支</w:t>
+      </w:r>
+    </w:p>
+    <w:p>
+      <w:r>
+        <w:rPr>
+          <w:rFonts w:hint="eastAsia"/>
+        </w:rPr>
+        <w:t>【</w:t>
+      </w:r>
+      <w:r>
+        <w:rPr>
+          <w:rFonts w:hint="eastAsia"/>
+        </w:rPr>
+        <w:t>2</w:t>
+      </w:r>
+      <w:r>
+        <w:rPr>
+          <w:rFonts w:hint="eastAsia"/>
+        </w:rPr>
+        <w:t>】分支解释</w:t>
+      </w:r>
+    </w:p>
+    <w:p>
+      <w:pPr>
+        <w:rPr>
+          <w:noProof/>
+        </w:rPr>
+      </w:pPr>
+      <w:r>
+        <w:rPr>
+          <w:noProof/>
+        </w:rPr>
+        <w:lastRenderedPageBreak/>
+        <w:drawing>
+          <wp:inline distT="0" distB="0" distL="0" distR="0" wp14:anchorId="467A3C25" wp14:editId="384F3FD5">
+            <wp:extent cx="5274310" cy="2247265"/>
+            <wp:effectExtent l="0" t="0" r="2540" b="635"/>
+            <wp:docPr id="10" name="图片 10"/>
+            <wp:cNvGraphicFramePr>
+              <a:graphicFrameLocks xmlns:a="http://schemas.openxmlformats.org/drawingml/2006/main" noChangeAspect="1"/>
+            </wp:cNvGraphicFramePr>
+            <a:graphic xmlns:a="http://schemas.openxmlformats.org/drawingml/2006/main">
+              <a:graphicData uri="http://schemas.openxmlformats.org/drawingml/2006/picture">
+                <pic:pic xmlns:pic="http://schemas.openxmlformats.org/drawingml/2006/picture">
+                  <pic:nvPicPr>
+                    <pic:cNvPr id="1" name=""/>
+                    <pic:cNvPicPr/>
+                  </pic:nvPicPr>
+                  <pic:blipFill>
+                    <a:blip r:embed="rId34"/>
+                    <a:stretch>
+                      <a:fillRect/>
+                    </a:stretch>
+                  </pic:blipFill>
+                  <pic:spPr>
+                    <a:xfrm>
+                      <a:off x="0" y="0"/>
+                      <a:ext cx="5274310" cy="2247265"/>
+                    </a:xfrm>
+                    <a:prstGeom prst="rect">
+                      <a:avLst/>
+                    </a:prstGeom>
+                  </pic:spPr>
+                </pic:pic>
+              </a:graphicData>
+            </a:graphic>
+          </wp:inline>
+        </w:drawing>
+      </w:r>
+    </w:p>
+    <w:p>
+      <w:pPr>
+        <w:rPr>
+          <w:noProof/>
+        </w:rPr>
+      </w:pPr>
+      <w:r>
+        <w:rPr>
+          <w:noProof/>
+        </w:rPr>
+        <w:t xml:space="preserve">Hot_fix </w:t>
+      </w:r>
+      <w:r>
+        <w:rPr>
+          <w:rFonts w:hint="eastAsia"/>
+          <w:noProof/>
+        </w:rPr>
+        <w:t>热修复</w:t>
+      </w:r>
+      <w:r>
+        <w:rPr>
+          <w:rFonts w:hint="eastAsia"/>
+          <w:noProof/>
+        </w:rPr>
+        <w:t xml:space="preserve"> </w:t>
+      </w:r>
+    </w:p>
+    <w:p>
+      <w:pPr>
+        <w:rPr>
+          <w:noProof/>
+        </w:rPr>
+      </w:pPr>
+      <w:r>
+        <w:rPr>
+          <w:rFonts w:hint="eastAsia"/>
+          <w:noProof/>
+        </w:rPr>
+        <w:t>主分支正常运行，新增功能新创建分支进行开发新的功能，不影响运行主分支的运行</w:t>
+      </w:r>
+    </w:p>
+    <w:p>
+      <w:pPr>
+        <w:rPr>
+          <w:noProof/>
+        </w:rPr>
+      </w:pPr>
+      <w:r>
+        <w:rPr>
+          <w:rFonts w:hint="eastAsia"/>
+          <w:noProof/>
+        </w:rPr>
+        <w:t>【</w:t>
+      </w:r>
+      <w:r>
+        <w:rPr>
+          <w:noProof/>
+        </w:rPr>
+        <w:t>3</w:t>
+      </w:r>
+      <w:r>
+        <w:rPr>
+          <w:rFonts w:hint="eastAsia"/>
+          <w:noProof/>
+        </w:rPr>
+        <w:t>】分支的好处</w:t>
+      </w:r>
+    </w:p>
+    <w:p>
+      <w:pPr>
+        <w:rPr>
+          <w:noProof/>
+        </w:rPr>
+      </w:pPr>
+      <w:r>
+        <w:rPr>
+          <w:rFonts w:hint="eastAsia"/>
+          <w:noProof/>
+        </w:rPr>
+        <w:t>同时可以多个分支并行开发，互不影响，互不耽误，提高团队开发效率</w:t>
+      </w:r>
+    </w:p>
+    <w:p>
+      <w:pPr>
+        <w:rPr>
+          <w:noProof/>
+        </w:rPr>
+      </w:pPr>
+      <w:r>
+        <w:rPr>
+          <w:rFonts w:hint="eastAsia"/>
+          <w:noProof/>
+        </w:rPr>
+        <w:t>如果某个分支功能开发失败，直接删除分支即可，不会对其他分支产生影响</w:t>
+      </w:r>
+    </w:p>
+    <w:p>
+      <w:pPr>
+        <w:rPr>
+          <w:noProof/>
+        </w:rPr>
+      </w:pPr>
+      <w:r>
+        <w:rPr>
+          <w:rFonts w:hint="eastAsia"/>
+          <w:noProof/>
+        </w:rPr>
+        <w:t>【</w:t>
+      </w:r>
+      <w:r>
+        <w:rPr>
+          <w:rFonts w:hint="eastAsia"/>
+          <w:noProof/>
+        </w:rPr>
+        <w:t>4</w:t>
+      </w:r>
+      <w:r>
+        <w:rPr>
+          <w:rFonts w:hint="eastAsia"/>
+          <w:noProof/>
+        </w:rPr>
+        <w:t>】分支操作</w:t>
+      </w:r>
+    </w:p>
+    <w:p>
+      <w:pPr>
+        <w:pStyle w:val="a3"/>
+        <w:numPr>
+          <w:ilvl w:val="0"/>
+          <w:numId w:val="1"/>
+        </w:numPr>
+        <w:ind w:firstLineChars="0"/>
+        <w:rPr>
+          <w:noProof/>
+        </w:rPr>
+      </w:pPr>
+      <w:r>
+        <w:rPr>
+          <w:rFonts w:hint="eastAsia"/>
+          <w:noProof/>
+        </w:rPr>
+        <w:t>查看分支情况</w:t>
+      </w:r>
+      <w:r>
+        <w:rPr>
+          <w:rFonts w:hint="eastAsia"/>
+          <w:noProof/>
+        </w:rPr>
+        <w:t xml:space="preserve"> git</w:t>
+      </w:r>
+      <w:r>
+        <w:rPr>
+          <w:noProof/>
+        </w:rPr>
+        <w:t xml:space="preserve"> </w:t>
+      </w:r>
+      <w:r>
+        <w:rPr>
+          <w:rFonts w:hint="eastAsia"/>
+          <w:noProof/>
+        </w:rPr>
+        <w:t>branc</w:t>
+      </w:r>
+      <w:r>
+        <w:rPr>
+          <w:noProof/>
+        </w:rPr>
+        <w:t xml:space="preserve">h -v  </w:t>
+      </w:r>
+    </w:p>
+    <w:p>
+      <w:pPr>
+        <w:pStyle w:val="a3"/>
+        <w:ind w:left="360" w:firstLineChars="0" w:firstLine="0"/>
+        <w:rPr>
+          <w:noProof/>
+        </w:rPr>
+      </w:pPr>
+      <w:r>
+        <w:rPr>
+          <w:noProof/>
+        </w:rPr>
+        <w:drawing>
+          <wp:inline distT="0" distB="0" distL="0" distR="0" wp14:anchorId="176C6224" wp14:editId="457CB62E">
+            <wp:extent cx="5274310" cy="388620"/>
+            <wp:effectExtent l="0" t="0" r="2540" b="0"/>
+            <wp:docPr id="9" name="图片 9"/>
+            <wp:cNvGraphicFramePr>
+              <a:graphicFrameLocks xmlns:a="http://schemas.openxmlformats.org/drawingml/2006/main" noChangeAspect="1"/>
+            </wp:cNvGraphicFramePr>
+            <a:graphic xmlns:a="http://schemas.openxmlformats.org/drawingml/2006/main">
+              <a:graphicData uri="http://schemas.openxmlformats.org/drawingml/2006/picture">
+                <pic:pic xmlns:pic="http://schemas.openxmlformats.org/drawingml/2006/picture">
+                  <pic:nvPicPr>
+                    <pic:cNvPr id="1" name=""/>
+                    <pic:cNvPicPr/>
+                  </pic:nvPicPr>
+                  <pic:blipFill>
+                    <a:blip r:embed="rId35"/>
+                    <a:stretch>
+                      <a:fillRect/>
+                    </a:stretch>
+                  </pic:blipFill>
+                  <pic:spPr>
+                    <a:xfrm>
+                      <a:off x="0" y="0"/>
+                      <a:ext cx="5274310" cy="388620"/>
+                    </a:xfrm>
+                    <a:prstGeom prst="rect">
+                      <a:avLst/>
+                    </a:prstGeom>
+                  </pic:spPr>
+                </pic:pic>
+              </a:graphicData>
+            </a:graphic>
+          </wp:inline>
+        </w:drawing>
+      </w:r>
+    </w:p>
+    <w:p>
+      <w:pPr>
+        <w:pStyle w:val="a3"/>
+        <w:numPr>
+          <w:ilvl w:val="0"/>
+          <w:numId w:val="1"/>
+        </w:numPr>
+        <w:ind w:firstLineChars="0"/>
+        <w:rPr>
+          <w:noProof/>
+        </w:rPr>
+      </w:pPr>
+      <w:r>
+        <w:rPr>
+          <w:rFonts w:hint="eastAsia"/>
+          <w:noProof/>
+        </w:rPr>
+        <w:t>创建新的分支</w:t>
+      </w:r>
+      <w:r>
+        <w:rPr>
+          <w:rFonts w:hint="eastAsia"/>
+          <w:noProof/>
+        </w:rPr>
+        <w:t xml:space="preserve"> git</w:t>
+      </w:r>
+      <w:r>
+        <w:rPr>
+          <w:noProof/>
+        </w:rPr>
+        <w:t xml:space="preserve"> branch </w:t>
+      </w:r>
+      <w:r>
+        <w:rPr>
+          <w:rFonts w:hint="eastAsia"/>
+          <w:noProof/>
+        </w:rPr>
+        <w:t>分支名</w:t>
+      </w:r>
+    </w:p>
+    <w:p>
+      <w:pPr>
+        <w:pStyle w:val="a3"/>
+        <w:ind w:left="360" w:firstLineChars="0" w:firstLine="0"/>
+        <w:rPr>
+          <w:noProof/>
+        </w:rPr>
+      </w:pPr>
+      <w:r>
+        <w:rPr>
+          <w:noProof/>
+        </w:rPr>
+        <w:drawing>
+          <wp:inline distT="0" distB="0" distL="0" distR="0" wp14:anchorId="1AC3E3F0" wp14:editId="2C4315EE">
+            <wp:extent cx="5274310" cy="984885"/>
+            <wp:effectExtent l="0" t="0" r="2540" b="5715"/>
+            <wp:docPr id="11" name="图片 11"/>
+            <wp:cNvGraphicFramePr>
+              <a:graphicFrameLocks xmlns:a="http://schemas.openxmlformats.org/drawingml/2006/main" noChangeAspect="1"/>
+            </wp:cNvGraphicFramePr>
+            <a:graphic xmlns:a="http://schemas.openxmlformats.org/drawingml/2006/main">
+              <a:graphicData uri="http://schemas.openxmlformats.org/drawingml/2006/picture">
+                <pic:pic xmlns:pic="http://schemas.openxmlformats.org/drawingml/2006/picture">
+                  <pic:nvPicPr>
+                    <pic:cNvPr id="1" name=""/>
+                    <pic:cNvPicPr/>
+                  </pic:nvPicPr>
+                  <pic:blipFill>
+                    <a:blip r:embed="rId36"/>
+                    <a:stretch>
+                      <a:fillRect/>
+                    </a:stretch>
+                  </pic:blipFill>
+                  <pic:spPr>
+                    <a:xfrm>
+                      <a:off x="0" y="0"/>
+                      <a:ext cx="5274310" cy="984885"/>
+                    </a:xfrm>
+                    <a:prstGeom prst="rect">
+                      <a:avLst/>
+                    </a:prstGeom>
+                  </pic:spPr>
+                </pic:pic>
+              </a:graphicData>
+            </a:graphic>
+          </wp:inline>
+        </w:drawing>
+      </w:r>
+    </w:p>
+    <w:p>
+      <w:pPr>
+        <w:pStyle w:val="a3"/>
+        <w:numPr>
+          <w:ilvl w:val="0"/>
+          <w:numId w:val="1"/>
+        </w:numPr>
+        <w:ind w:firstLineChars="0"/>
+      </w:pPr>
+      <w:r>
+        <w:rPr>
+          <w:rFonts w:hint="eastAsia"/>
+        </w:rPr>
+        <w:t>再次查看分支</w:t>
+      </w:r>
+      <w:r>
+        <w:rPr>
+          <w:rFonts w:hint="eastAsia"/>
+        </w:rPr>
+        <w:t xml:space="preserve"> git</w:t>
+      </w:r>
+      <w:r>
+        <w:t xml:space="preserve"> </w:t>
+      </w:r>
+      <w:r>
+        <w:rPr>
+          <w:rFonts w:hint="eastAsia"/>
+        </w:rPr>
+        <w:t>branch</w:t>
+      </w:r>
+      <w:r>
+        <w:t xml:space="preserve"> -v</w:t>
+      </w:r>
+    </w:p>
+    <w:p>
+      <w:pPr>
+        <w:pStyle w:val="a3"/>
+        <w:ind w:left="360" w:firstLineChars="0" w:firstLine="0"/>
+      </w:pPr>
+      <w:r>
+        <w:rPr>
+          <w:noProof/>
+        </w:rPr>
+        <w:drawing>
+          <wp:inline distT="0" distB="0" distL="0" distR="0" wp14:anchorId="1E3EECD7" wp14:editId="2F50B1FE">
+            <wp:extent cx="5274310" cy="607060"/>
+            <wp:effectExtent l="0" t="0" r="2540" b="2540"/>
+            <wp:docPr id="12" name="图片 12"/>
+            <wp:cNvGraphicFramePr>
+              <a:graphicFrameLocks xmlns:a="http://schemas.openxmlformats.org/drawingml/2006/main" noChangeAspect="1"/>
+            </wp:cNvGraphicFramePr>
+            <a:graphic xmlns:a="http://schemas.openxmlformats.org/drawingml/2006/main">
+              <a:graphicData uri="http://schemas.openxmlformats.org/drawingml/2006/picture">
+                <pic:pic xmlns:pic="http://schemas.openxmlformats.org/drawingml/2006/picture">
+                  <pic:nvPicPr>
+                    <pic:cNvPr id="1" name=""/>
+                    <pic:cNvPicPr/>
+                  </pic:nvPicPr>
+                  <pic:blipFill>
+                    <a:blip r:embed="rId37"/>
+                    <a:stretch>
+                      <a:fillRect/>
+                    </a:stretch>
+                  </pic:blipFill>
+                  <pic:spPr>
+                    <a:xfrm>
+                      <a:off x="0" y="0"/>
                       <a:ext cx="5274310" cy="607060"/>
                     </a:xfrm>
                     <a:prstGeom prst="rect">
@@ -1149,18 +3271,12 @@
       <w:pPr>
         <w:pStyle w:val="a3"/>
         <w:ind w:left="360" w:firstLineChars="0" w:firstLine="0"/>
-        <w:rPr>
-          <w:rFonts w:hint="eastAsia"/>
-        </w:rPr>
       </w:pPr>
     </w:p>
     <w:p>
       <w:pPr>
         <w:pStyle w:val="a3"/>
         <w:ind w:left="360" w:firstLineChars="0" w:firstLine="0"/>
-        <w:rPr>
-          <w:rFonts w:hint="eastAsia"/>
-        </w:rPr>
       </w:pPr>
     </w:p>
     <w:p/>
@@ -1172,6 +3288,44 @@
     </w:sectPr>
   </w:body>
 </w:document>
+</file>
+
+<file path=word/endnotes.xml><?xml version="1.0" encoding="utf-8"?>
+<w:endnotes xmlns:wpc="http://schemas.microsoft.com/office/word/2010/wordprocessingCanvas" xmlns:cx="http://schemas.microsoft.com/office/drawing/2014/chartex" xmlns:cx1="http://schemas.microsoft.com/office/drawing/2015/9/8/chartex" xmlns:cx2="http://schemas.microsoft.com/office/drawing/2015/10/21/chartex" xmlns:cx3="http://schemas.microsoft.com/office/drawing/2016/5/9/chartex" xmlns:cx4="http://schemas.microsoft.com/office/drawing/2016/5/10/chartex" xmlns:cx5="http://schemas.microsoft.com/office/drawing/2016/5/11/chartex" xmlns:cx6="http://schemas.microsoft.com/office/drawing/2016/5/12/chartex" xmlns:cx7="http://schemas.microsoft.com/office/drawing/2016/5/13/chartex" xmlns:cx8="http://schemas.microsoft.com/office/drawing/2016/5/14/chartex" xmlns:mc="http://schemas.openxmlformats.org/markup-compatibility/2006" xmlns:aink="http://schemas.microsoft.com/office/drawing/2016/ink" xmlns:am3d="http://schemas.microsoft.com/office/drawing/2017/model3d" xmlns:o="urn:schemas-microsoft-com:office:office" xmlns:r="http://schemas.openxmlformats.org/officeDocument/2006/relationships" xmlns:m="http://schemas.openxmlformats.org/officeDocument/2006/math" xmlns:v="urn:schemas-microsoft-com:vml" xmlns:wp14="http://schemas.microsoft.com/office/word/2010/wordprocessingDrawing" xmlns:wp="http://schemas.openxmlformats.org/drawingml/2006/wordprocessingDrawing" xmlns:w10="urn:schemas-microsoft-com:office:word" xmlns:w="http://schemas.openxmlformats.org/wordprocessingml/2006/main" xmlns:w14="http://schemas.microsoft.com/office/word/2010/wordml" xmlns:w15="http://schemas.microsoft.com/office/word/2012/wordml" xmlns:w16cex="http://schemas.microsoft.com/office/word/2018/wordml/cex" xmlns:w16cid="http://schemas.microsoft.com/office/word/2016/wordml/cid" xmlns:w16="http://schemas.microsoft.com/office/word/2018/wordml" xmlns:w16se="http://schemas.microsoft.com/office/word/2015/wordml/symex" xmlns:wpg="http://schemas.microsoft.com/office/word/2010/wordprocessingGroup" xmlns:wpi="http://schemas.microsoft.com/office/word/2010/wordprocessingInk" xmlns:wne="http://schemas.microsoft.com/office/word/2006/wordml" xmlns:wps="http://schemas.microsoft.com/office/word/2010/wordprocessingShape" mc:Ignorable="w14 w15 w16se w16cid w16 w16cex wp14">
+  <w:endnote w:type="separator" w:id="-1">
+    <w:p>
+      <w:r>
+        <w:separator/>
+      </w:r>
+    </w:p>
+  </w:endnote>
+  <w:endnote w:type="continuationSeparator" w:id="0">
+    <w:p>
+      <w:r>
+        <w:continuationSeparator/>
+      </w:r>
+    </w:p>
+  </w:endnote>
+</w:endnotes>
+</file>
+
+<file path=word/footnotes.xml><?xml version="1.0" encoding="utf-8"?>
+<w:footnotes xmlns:wpc="http://schemas.microsoft.com/office/word/2010/wordprocessingCanvas" xmlns:cx="http://schemas.microsoft.com/office/drawing/2014/chartex" xmlns:cx1="http://schemas.microsoft.com/office/drawing/2015/9/8/chartex" xmlns:cx2="http://schemas.microsoft.com/office/drawing/2015/10/21/chartex" xmlns:cx3="http://schemas.microsoft.com/office/drawing/2016/5/9/chartex" xmlns:cx4="http://schemas.microsoft.com/office/drawing/2016/5/10/chartex" xmlns:cx5="http://schemas.microsoft.com/office/drawing/2016/5/11/chartex" xmlns:cx6="http://schemas.microsoft.com/office/drawing/2016/5/12/chartex" xmlns:cx7="http://schemas.microsoft.com/office/drawing/2016/5/13/chartex" xmlns:cx8="http://schemas.microsoft.com/office/drawing/2016/5/14/chartex" xmlns:mc="http://schemas.openxmlformats.org/markup-compatibility/2006" xmlns:aink="http://schemas.microsoft.com/office/drawing/2016/ink" xmlns:am3d="http://schemas.microsoft.com/office/drawing/2017/model3d" xmlns:o="urn:schemas-microsoft-com:office:office" xmlns:r="http://schemas.openxmlformats.org/officeDocument/2006/relationships" xmlns:m="http://schemas.openxmlformats.org/officeDocument/2006/math" xmlns:v="urn:schemas-microsoft-com:vml" xmlns:wp14="http://schemas.microsoft.com/office/word/2010/wordprocessingDrawing" xmlns:wp="http://schemas.openxmlformats.org/drawingml/2006/wordprocessingDrawing" xmlns:w10="urn:schemas-microsoft-com:office:word" xmlns:w="http://schemas.openxmlformats.org/wordprocessingml/2006/main" xmlns:w14="http://schemas.microsoft.com/office/word/2010/wordml" xmlns:w15="http://schemas.microsoft.com/office/word/2012/wordml" xmlns:w16cex="http://schemas.microsoft.com/office/word/2018/wordml/cex" xmlns:w16cid="http://schemas.microsoft.com/office/word/2016/wordml/cid" xmlns:w16="http://schemas.microsoft.com/office/word/2018/wordml" xmlns:w16se="http://schemas.microsoft.com/office/word/2015/wordml/symex" xmlns:wpg="http://schemas.microsoft.com/office/word/2010/wordprocessingGroup" xmlns:wpi="http://schemas.microsoft.com/office/word/2010/wordprocessingInk" xmlns:wne="http://schemas.microsoft.com/office/word/2006/wordml" xmlns:wps="http://schemas.microsoft.com/office/word/2010/wordprocessingShape" mc:Ignorable="w14 w15 w16se w16cid w16 w16cex wp14">
+  <w:footnote w:type="separator" w:id="-1">
+    <w:p>
+      <w:r>
+        <w:separator/>
+      </w:r>
+    </w:p>
+  </w:footnote>
+  <w:footnote w:type="continuationSeparator" w:id="0">
+    <w:p>
+      <w:r>
+        <w:continuationSeparator/>
+      </w:r>
+    </w:p>
+  </w:footnote>
+</w:footnotes>
 </file>
 
 <file path=word/numbering.xml><?xml version="1.0" encoding="utf-8"?>
@@ -1290,6 +3444,119 @@
     </w:lvl>
   </w:abstractNum>
   <w:abstractNum w:abstractNumId="1" w15:restartNumberingAfterBreak="0">
+    <w:nsid w:val="27645F0A"/>
+    <w:multiLevelType w:val="hybridMultilevel"/>
+    <w:tmpl w:val="8AFE9D9C"/>
+    <w:lvl w:ilvl="0" w:tplc="0409000B">
+      <w:start w:val="1"/>
+      <w:numFmt w:val="bullet"/>
+      <w:lvlText w:val=""/>
+      <w:lvlJc w:val="left"/>
+      <w:pPr>
+        <w:ind w:left="780" w:hanging="420"/>
+      </w:pPr>
+      <w:rPr>
+        <w:rFonts w:ascii="Wingdings" w:hAnsi="Wingdings" w:hint="default"/>
+      </w:rPr>
+    </w:lvl>
+    <w:lvl w:ilvl="1" w:tplc="04090003" w:tentative="1">
+      <w:start w:val="1"/>
+      <w:numFmt w:val="bullet"/>
+      <w:lvlText w:val=""/>
+      <w:lvlJc w:val="left"/>
+      <w:pPr>
+        <w:ind w:left="1200" w:hanging="420"/>
+      </w:pPr>
+      <w:rPr>
+        <w:rFonts w:ascii="Wingdings" w:hAnsi="Wingdings" w:hint="default"/>
+      </w:rPr>
+    </w:lvl>
+    <w:lvl w:ilvl="2" w:tplc="04090005" w:tentative="1">
+      <w:start w:val="1"/>
+      <w:numFmt w:val="bullet"/>
+      <w:lvlText w:val=""/>
+      <w:lvlJc w:val="left"/>
+      <w:pPr>
+        <w:ind w:left="1620" w:hanging="420"/>
+      </w:pPr>
+      <w:rPr>
+        <w:rFonts w:ascii="Wingdings" w:hAnsi="Wingdings" w:hint="default"/>
+      </w:rPr>
+    </w:lvl>
+    <w:lvl w:ilvl="3" w:tplc="04090001" w:tentative="1">
+      <w:start w:val="1"/>
+      <w:numFmt w:val="bullet"/>
+      <w:lvlText w:val=""/>
+      <w:lvlJc w:val="left"/>
+      <w:pPr>
+        <w:ind w:left="2040" w:hanging="420"/>
+      </w:pPr>
+      <w:rPr>
+        <w:rFonts w:ascii="Wingdings" w:hAnsi="Wingdings" w:hint="default"/>
+      </w:rPr>
+    </w:lvl>
+    <w:lvl w:ilvl="4" w:tplc="04090003" w:tentative="1">
+      <w:start w:val="1"/>
+      <w:numFmt w:val="bullet"/>
+      <w:lvlText w:val=""/>
+      <w:lvlJc w:val="left"/>
+      <w:pPr>
+        <w:ind w:left="2460" w:hanging="420"/>
+      </w:pPr>
+      <w:rPr>
+        <w:rFonts w:ascii="Wingdings" w:hAnsi="Wingdings" w:hint="default"/>
+      </w:rPr>
+    </w:lvl>
+    <w:lvl w:ilvl="5" w:tplc="04090005" w:tentative="1">
+      <w:start w:val="1"/>
+      <w:numFmt w:val="bullet"/>
+      <w:lvlText w:val=""/>
+      <w:lvlJc w:val="left"/>
+      <w:pPr>
+        <w:ind w:left="2880" w:hanging="420"/>
+      </w:pPr>
+      <w:rPr>
+        <w:rFonts w:ascii="Wingdings" w:hAnsi="Wingdings" w:hint="default"/>
+      </w:rPr>
+    </w:lvl>
+    <w:lvl w:ilvl="6" w:tplc="04090001" w:tentative="1">
+      <w:start w:val="1"/>
+      <w:numFmt w:val="bullet"/>
+      <w:lvlText w:val=""/>
+      <w:lvlJc w:val="left"/>
+      <w:pPr>
+        <w:ind w:left="3300" w:hanging="420"/>
+      </w:pPr>
+      <w:rPr>
+        <w:rFonts w:ascii="Wingdings" w:hAnsi="Wingdings" w:hint="default"/>
+      </w:rPr>
+    </w:lvl>
+    <w:lvl w:ilvl="7" w:tplc="04090003" w:tentative="1">
+      <w:start w:val="1"/>
+      <w:numFmt w:val="bullet"/>
+      <w:lvlText w:val=""/>
+      <w:lvlJc w:val="left"/>
+      <w:pPr>
+        <w:ind w:left="3720" w:hanging="420"/>
+      </w:pPr>
+      <w:rPr>
+        <w:rFonts w:ascii="Wingdings" w:hAnsi="Wingdings" w:hint="default"/>
+      </w:rPr>
+    </w:lvl>
+    <w:lvl w:ilvl="8" w:tplc="04090005" w:tentative="1">
+      <w:start w:val="1"/>
+      <w:numFmt w:val="bullet"/>
+      <w:lvlText w:val=""/>
+      <w:lvlJc w:val="left"/>
+      <w:pPr>
+        <w:ind w:left="4140" w:hanging="420"/>
+      </w:pPr>
+      <w:rPr>
+        <w:rFonts w:ascii="Wingdings" w:hAnsi="Wingdings" w:hint="default"/>
+      </w:rPr>
+    </w:lvl>
+  </w:abstractNum>
+  <w:abstractNum w:abstractNumId="2" w15:restartNumberingAfterBreak="0">
     <w:nsid w:val="3EFF0C9E"/>
     <w:multiLevelType w:val="hybridMultilevel"/>
     <w:tmpl w:val="79A2BB90"/>
@@ -1378,11 +3645,106 @@
       </w:pPr>
     </w:lvl>
   </w:abstractNum>
+  <w:abstractNum w:abstractNumId="3" w15:restartNumberingAfterBreak="0">
+    <w:nsid w:val="77524E26"/>
+    <w:multiLevelType w:val="hybridMultilevel"/>
+    <w:tmpl w:val="FAAEADE0"/>
+    <w:lvl w:ilvl="0" w:tplc="1556D4FA">
+      <w:start w:val="1"/>
+      <w:numFmt w:val="decimal"/>
+      <w:lvlText w:val="%1）"/>
+      <w:lvlJc w:val="left"/>
+      <w:pPr>
+        <w:ind w:left="360" w:hanging="360"/>
+      </w:pPr>
+      <w:rPr>
+        <w:rFonts w:hint="default"/>
+      </w:rPr>
+    </w:lvl>
+    <w:lvl w:ilvl="1" w:tplc="04090019" w:tentative="1">
+      <w:start w:val="1"/>
+      <w:numFmt w:val="lowerLetter"/>
+      <w:lvlText w:val="%2)"/>
+      <w:lvlJc w:val="left"/>
+      <w:pPr>
+        <w:ind w:left="840" w:hanging="420"/>
+      </w:pPr>
+    </w:lvl>
+    <w:lvl w:ilvl="2" w:tplc="0409001B" w:tentative="1">
+      <w:start w:val="1"/>
+      <w:numFmt w:val="lowerRoman"/>
+      <w:lvlText w:val="%3."/>
+      <w:lvlJc w:val="right"/>
+      <w:pPr>
+        <w:ind w:left="1260" w:hanging="420"/>
+      </w:pPr>
+    </w:lvl>
+    <w:lvl w:ilvl="3" w:tplc="0409000F" w:tentative="1">
+      <w:start w:val="1"/>
+      <w:numFmt w:val="decimal"/>
+      <w:lvlText w:val="%4."/>
+      <w:lvlJc w:val="left"/>
+      <w:pPr>
+        <w:ind w:left="1680" w:hanging="420"/>
+      </w:pPr>
+    </w:lvl>
+    <w:lvl w:ilvl="4" w:tplc="04090019" w:tentative="1">
+      <w:start w:val="1"/>
+      <w:numFmt w:val="lowerLetter"/>
+      <w:lvlText w:val="%5)"/>
+      <w:lvlJc w:val="left"/>
+      <w:pPr>
+        <w:ind w:left="2100" w:hanging="420"/>
+      </w:pPr>
+    </w:lvl>
+    <w:lvl w:ilvl="5" w:tplc="0409001B" w:tentative="1">
+      <w:start w:val="1"/>
+      <w:numFmt w:val="lowerRoman"/>
+      <w:lvlText w:val="%6."/>
+      <w:lvlJc w:val="right"/>
+      <w:pPr>
+        <w:ind w:left="2520" w:hanging="420"/>
+      </w:pPr>
+    </w:lvl>
+    <w:lvl w:ilvl="6" w:tplc="0409000F" w:tentative="1">
+      <w:start w:val="1"/>
+      <w:numFmt w:val="decimal"/>
+      <w:lvlText w:val="%7."/>
+      <w:lvlJc w:val="left"/>
+      <w:pPr>
+        <w:ind w:left="2940" w:hanging="420"/>
+      </w:pPr>
+    </w:lvl>
+    <w:lvl w:ilvl="7" w:tplc="04090019" w:tentative="1">
+      <w:start w:val="1"/>
+      <w:numFmt w:val="lowerLetter"/>
+      <w:lvlText w:val="%8)"/>
+      <w:lvlJc w:val="left"/>
+      <w:pPr>
+        <w:ind w:left="3360" w:hanging="420"/>
+      </w:pPr>
+    </w:lvl>
+    <w:lvl w:ilvl="8" w:tplc="0409001B" w:tentative="1">
+      <w:start w:val="1"/>
+      <w:numFmt w:val="lowerRoman"/>
+      <w:lvlText w:val="%9."/>
+      <w:lvlJc w:val="right"/>
+      <w:pPr>
+        <w:ind w:left="3780" w:hanging="420"/>
+      </w:pPr>
+    </w:lvl>
+  </w:abstractNum>
   <w:num w:numId="1">
-    <w:abstractNumId w:val="1"/>
+    <w:abstractNumId w:val="2"/>
   </w:num>
   <w:num w:numId="2">
     <w:abstractNumId w:val="0"/>
+  </w:num>
+  <w:num w:numId="3">
+    <w:abstractNumId w:val="3"/>
+  </w:num>
+  <w:num w:numId="4">
+    <w:abstractNumId w:val="1"/>
   </w:num>
 </w:numbering>
 </file>
@@ -1897,6 +4259,71 @@
       <w:ind w:firstLineChars="200" w:firstLine="420"/>
     </w:pPr>
   </w:style>
+  <w:style w:type="paragraph" w:styleId="a4">
+    <w:name w:val="header"/>
+    <w:basedOn w:val="a"/>
+    <w:link w:val="a5"/>
+    <w:uiPriority w:val="99"/>
+    <w:unhideWhenUsed/>
+    <w:rsid w:val="001D11A7"/>
+    <w:pPr>
+      <w:pBdr>
+        <w:bottom w:val="single" w:sz="6" w:space="1" w:color="auto"/>
+      </w:pBdr>
+      <w:tabs>
+        <w:tab w:val="center" w:pos="4153"/>
+        <w:tab w:val="right" w:pos="8306"/>
+      </w:tabs>
+      <w:snapToGrid w:val="0"/>
+      <w:jc w:val="center"/>
+    </w:pPr>
+    <w:rPr>
+      <w:sz w:val="18"/>
+      <w:szCs w:val="18"/>
+    </w:rPr>
+  </w:style>
+  <w:style w:type="character" w:customStyle="1" w:styleId="a5">
+    <w:name w:val="页眉 字符"/>
+    <w:basedOn w:val="a0"/>
+    <w:link w:val="a4"/>
+    <w:uiPriority w:val="99"/>
+    <w:rsid w:val="001D11A7"/>
+    <w:rPr>
+      <w:sz w:val="18"/>
+      <w:szCs w:val="18"/>
+    </w:rPr>
+  </w:style>
+  <w:style w:type="paragraph" w:styleId="a6">
+    <w:name w:val="footer"/>
+    <w:basedOn w:val="a"/>
+    <w:link w:val="a7"/>
+    <w:uiPriority w:val="99"/>
+    <w:unhideWhenUsed/>
+    <w:rsid w:val="001D11A7"/>
+    <w:pPr>
+      <w:tabs>
+        <w:tab w:val="center" w:pos="4153"/>
+        <w:tab w:val="right" w:pos="8306"/>
+      </w:tabs>
+      <w:snapToGrid w:val="0"/>
+      <w:jc w:val="left"/>
+    </w:pPr>
+    <w:rPr>
+      <w:sz w:val="18"/>
+      <w:szCs w:val="18"/>
+    </w:rPr>
+  </w:style>
+  <w:style w:type="character" w:customStyle="1" w:styleId="a7">
+    <w:name w:val="页脚 字符"/>
+    <w:basedOn w:val="a0"/>
+    <w:link w:val="a6"/>
+    <w:uiPriority w:val="99"/>
+    <w:rsid w:val="001D11A7"/>
+    <w:rPr>
+      <w:sz w:val="18"/>
+      <w:szCs w:val="18"/>
+    </w:rPr>
+  </w:style>
 </w:styles>
 </file>
 
